--- a/manuscripts/Lau_genetics_nestedness.docx
+++ b/manuscripts/Lau_genetics_nestedness.docx
@@ -62,10 +62,30 @@
         <w:t>, S.R. Borrett, S.M. Shuster,</w:t>
       </w:r>
       <w:r>
-        <w:t xml:space="preserve"> A.R. Keith, M. Fortuna</w:t>
-      </w:r>
-      <w:r>
-        <w:t xml:space="preserve"> T.G. Whitham</w:t>
+        <w:t xml:space="preserve"> A.R. Keith, </w:t>
+      </w:r>
+      <w:commentRangeStart w:id="1"/>
+      <w:r>
+        <w:t>M.</w:t>
+      </w:r>
+      <w:r>
+        <w:t>A.</w:t>
+      </w:r>
+      <w:r>
+        <w:t xml:space="preserve"> Fortuna</w:t>
+      </w:r>
+      <w:r>
+        <w:t xml:space="preserve"> </w:t>
+      </w:r>
+      <w:commentRangeEnd w:id="1"/>
+      <w:r>
+        <w:rPr>
+          <w:rStyle w:val="CommentReference"/>
+        </w:rPr>
+        <w:commentReference w:id="1"/>
+      </w:r>
+      <w:r>
+        <w:t>T.G. Whitham</w:t>
       </w:r>
       <w:r>
         <w:t xml:space="preserve"> </w:t>
@@ -264,16 +284,16 @@
       <w:r>
         <w:t xml:space="preserve">under the most conservative null model of network </w:t>
       </w:r>
-      <w:commentRangeStart w:id="1"/>
+      <w:commentRangeStart w:id="3"/>
       <w:r>
         <w:t>structure</w:t>
       </w:r>
-      <w:commentRangeEnd w:id="1"/>
+      <w:commentRangeEnd w:id="3"/>
       <w:r>
         <w:rPr>
           <w:rStyle w:val="CommentReference"/>
         </w:rPr>
-        <w:commentReference w:id="1"/>
+        <w:commentReference w:id="3"/>
       </w:r>
       <w:r>
         <w:t>,</w:t>
@@ -299,16 +319,16 @@
       <w:r>
         <w:t xml:space="preserve">genotype-species networks increased as the effect of genetic variation </w:t>
       </w:r>
-      <w:commentRangeStart w:id="2"/>
+      <w:commentRangeStart w:id="4"/>
       <w:r>
         <w:t>increased</w:t>
       </w:r>
-      <w:commentRangeEnd w:id="2"/>
+      <w:commentRangeEnd w:id="4"/>
       <w:r>
         <w:rPr>
           <w:rStyle w:val="CommentReference"/>
         </w:rPr>
-        <w:commentReference w:id="2"/>
+        <w:commentReference w:id="4"/>
       </w:r>
       <w:r>
         <w:t>,</w:t>
@@ -437,20 +457,20 @@
           <w:b/>
         </w:rPr>
       </w:pPr>
-      <w:commentRangeStart w:id="3"/>
+      <w:commentRangeStart w:id="5"/>
       <w:r>
         <w:rPr>
           <w:b/>
         </w:rPr>
         <w:t>Introduction</w:t>
       </w:r>
-      <w:commentRangeEnd w:id="3"/>
+      <w:commentRangeEnd w:id="5"/>
       <w:r>
         <w:rPr>
           <w:rStyle w:val="CommentReference"/>
           <w:b/>
         </w:rPr>
-        <w:commentReference w:id="3"/>
+        <w:commentReference w:id="5"/>
       </w:r>
     </w:p>
     <w:p>
@@ -479,253 +499,137 @@
         <w:t>biological diversity</w:t>
       </w:r>
       <w:r>
+        <w:t xml:space="preserve"> and are now recognized to function on time scales equivalent with ecological dynamics</w:t>
+      </w:r>
+      <w:r>
         <w:t>. S</w:t>
       </w:r>
       <w:r>
-        <w:t>pecies interactions have been shown repeatedly to drive the evolution of biological diversity</w:t>
-      </w:r>
-      <w:r>
-        <w:t>,</w:t>
+        <w:t xml:space="preserve">pecies interactions </w:t>
+      </w:r>
+      <w:r>
+        <w:t xml:space="preserve">are recognized as contributing to </w:t>
+      </w:r>
+      <w:r>
+        <w:t xml:space="preserve">the </w:t>
+      </w:r>
+      <w:r>
+        <w:t xml:space="preserve">continual process of </w:t>
+      </w:r>
+      <w:r>
+        <w:t xml:space="preserve">evolutionary dynamics </w:t>
+      </w:r>
+      <w:r>
+        <w:t xml:space="preserve">in ecosystems </w:t>
+      </w:r>
+      <w:r>
+        <w:t>(Thompson 2013)</w:t>
+      </w:r>
+      <w:r>
+        <w:t xml:space="preserve">. Studies of </w:t>
+      </w:r>
+      <w:r>
+        <w:t xml:space="preserve">the </w:t>
+      </w:r>
+      <w:r>
+        <w:t>evolution of species interactions have historically focused</w:t>
+      </w:r>
+      <w:r>
+        <w:t xml:space="preserve"> on </w:t>
+      </w:r>
+      <w:r>
+        <w:t>species</w:t>
+      </w:r>
+      <w:r>
+        <w:t xml:space="preserve"> pairs</w:t>
+      </w:r>
+      <w:r>
+        <w:t xml:space="preserve"> (e.g., Ehrlich and Raven 1964); however, </w:t>
+      </w:r>
+      <w:r>
+        <w:t xml:space="preserve">ecosystem studies </w:t>
+      </w:r>
+      <w:r>
+        <w:t xml:space="preserve">have </w:t>
+      </w:r>
+      <w:r>
+        <w:t xml:space="preserve">lead to an understanding of the </w:t>
+      </w:r>
+      <w:r>
+        <w:t xml:space="preserve">relevance of indirect effects for both ecological and evolutionary dynamics </w:t>
+      </w:r>
+      <w:r>
+        <w:t>(</w:t>
+      </w:r>
+      <w:r>
+        <w:t xml:space="preserve">Patten and Higashi </w:t>
+      </w:r>
+      <w:r>
+        <w:t>1991</w:t>
+      </w:r>
+      <w:r>
+        <w:t xml:space="preserve">; </w:t>
+      </w:r>
+      <w:commentRangeStart w:id="6"/>
+      <w:r>
+        <w:t xml:space="preserve">Wootton </w:t>
+      </w:r>
+      <w:commentRangeEnd w:id="6"/>
+      <w:r>
+        <w:rPr>
+          <w:rStyle w:val="CommentReference"/>
+        </w:rPr>
+        <w:commentReference w:id="6"/>
+      </w:r>
+      <w:r>
+        <w:t>1994</w:t>
+      </w:r>
+      <w:r>
+        <w:t>)</w:t>
+      </w:r>
+      <w:r>
+        <w:t>. R</w:t>
+      </w:r>
+      <w:r>
+        <w:t>ecent</w:t>
+      </w:r>
+      <w:r>
+        <w:t>ly, eco-evolutionary studies</w:t>
       </w:r>
       <w:r>
         <w:t xml:space="preserve"> </w:t>
       </w:r>
       <w:r>
-        <w:t xml:space="preserve">contributing to a continual process of </w:t>
-      </w:r>
-      <w:r>
-        <w:t xml:space="preserve">evolutionary dynamics </w:t>
-      </w:r>
-      <w:r>
-        <w:t>(Thompson 2013)</w:t>
-      </w:r>
-      <w:r>
-        <w:t>. Genetic variation itself has been shown to influence a suite of community and ecosystem level patterns (</w:t>
-      </w:r>
-      <w:r>
-        <w:t>review</w:t>
-      </w:r>
-      <w:r>
-        <w:t>e</w:t>
-      </w:r>
-      <w:r>
-        <w:t>d in W</w:t>
-      </w:r>
-      <w:r>
-        <w:t>hitham</w:t>
-      </w:r>
-      <w:r>
-        <w:t xml:space="preserve"> et al. 2013 and Gugerli et al. 2013</w:t>
-      </w:r>
-      <w:r>
-        <w:t>).</w:t>
+        <w:t>have</w:t>
       </w:r>
       <w:r>
         <w:t xml:space="preserve"> </w:t>
       </w:r>
       <w:r>
-        <w:t xml:space="preserve">One important, specific example is that </w:t>
-      </w:r>
-      <w:r>
-        <w:t xml:space="preserve">greater </w:t>
-      </w:r>
-      <w:r>
-        <w:t>genetic diversity</w:t>
-      </w:r>
-      <w:r>
-        <w:t xml:space="preserve"> within a species</w:t>
+        <w:t xml:space="preserve">begun to recognize and explore </w:t>
+      </w:r>
+      <w:r>
+        <w:t>the role of evolution</w:t>
+      </w:r>
+      <w:r>
+        <w:t xml:space="preserve"> in the context of complex communities (Whitham et al. 2006; </w:t>
+      </w:r>
+      <w:commentRangeStart w:id="7"/>
+      <w:r>
+        <w:t xml:space="preserve">Fussman </w:t>
+      </w:r>
+      <w:commentRangeEnd w:id="7"/>
+      <w:r>
+        <w:rPr>
+          <w:rStyle w:val="CommentReference"/>
+        </w:rPr>
+        <w:commentReference w:id="7"/>
+      </w:r>
+      <w:r>
+        <w:t>et al. 2007).</w:t>
       </w:r>
       <w:r>
         <w:t xml:space="preserve"> </w:t>
-      </w:r>
-      <w:r>
-        <w:t xml:space="preserve">leads to higher </w:t>
-      </w:r>
-      <w:r>
-        <w:t xml:space="preserve">diversity </w:t>
-      </w:r>
-      <w:r>
-        <w:t xml:space="preserve">of communities </w:t>
-      </w:r>
-      <w:r>
-        <w:t>associated</w:t>
-      </w:r>
-      <w:r>
-        <w:t xml:space="preserve">: such as insects associated with </w:t>
-      </w:r>
-      <w:r>
-        <w:rPr>
-          <w:i/>
-        </w:rPr>
-        <w:t>Populus</w:t>
-      </w:r>
-      <w:r>
-        <w:rPr>
-          <w:i/>
-        </w:rPr>
-        <w:t xml:space="preserve"> </w:t>
-      </w:r>
-      <w:r>
-        <w:t>spp</w:t>
-      </w:r>
-      <w:r>
-        <w:t>.</w:t>
-      </w:r>
-      <w:r>
-        <w:t>,</w:t>
-      </w:r>
-      <w:r>
-        <w:t xml:space="preserve"> </w:t>
-      </w:r>
-      <w:r>
-        <w:rPr>
-          <w:i/>
-        </w:rPr>
-        <w:t>Solidago</w:t>
-      </w:r>
-      <w:r>
-        <w:t xml:space="preserve"> </w:t>
-      </w:r>
-      <w:r>
-        <w:rPr>
-          <w:i/>
-        </w:rPr>
-        <w:t>canadensis</w:t>
-      </w:r>
-      <w:r>
-        <w:rPr>
-          <w:i/>
-        </w:rPr>
-        <w:t xml:space="preserve"> </w:t>
-      </w:r>
-      <w:r>
-        <w:t xml:space="preserve">and </w:t>
-      </w:r>
-      <w:r>
-        <w:rPr>
-          <w:i/>
-        </w:rPr>
-        <w:t>Oenothera</w:t>
-      </w:r>
-      <w:r>
-        <w:t xml:space="preserve"> </w:t>
-      </w:r>
-      <w:r>
-        <w:rPr>
-          <w:i/>
-        </w:rPr>
-        <w:t xml:space="preserve">bienis </w:t>
-      </w:r>
-      <w:r>
-        <w:t>(</w:t>
-      </w:r>
-      <w:r>
-        <w:t>Wimp et al. 2005</w:t>
-      </w:r>
-      <w:r>
-        <w:t>, Crutsinger et al. 2006 and</w:t>
-      </w:r>
-      <w:r>
-        <w:t xml:space="preserve"> Johnson and Agrawal 2007</w:t>
-      </w:r>
-      <w:r>
-        <w:t>, respectively</w:t>
-      </w:r>
-      <w:r>
-        <w:t>)</w:t>
-      </w:r>
-      <w:r>
-        <w:t>.</w:t>
-      </w:r>
-      <w:r>
-        <w:t xml:space="preserve"> </w:t>
-      </w:r>
-      <w:r>
-        <w:t xml:space="preserve">One </w:t>
-      </w:r>
-      <w:r>
-        <w:t xml:space="preserve">generative </w:t>
-      </w:r>
-      <w:r>
-        <w:t xml:space="preserve">mechanism </w:t>
-      </w:r>
-      <w:r>
-        <w:t>for this pattern</w:t>
-      </w:r>
-      <w:r>
-        <w:t xml:space="preserve"> </w:t>
-      </w:r>
-      <w:r>
-        <w:t>is the genetic similarity rule (Bangert et al. 200)</w:t>
-      </w:r>
-      <w:r>
-        <w:t>,</w:t>
-      </w:r>
-      <w:r>
-        <w:t xml:space="preserve"> </w:t>
-      </w:r>
-      <w:r>
-        <w:t xml:space="preserve">which states </w:t>
-      </w:r>
-      <w:r>
-        <w:t xml:space="preserve">that genetically distinct individuals tend to be different phenotypically, </w:t>
-      </w:r>
-      <w:r>
-        <w:t xml:space="preserve">creating </w:t>
-      </w:r>
-      <w:r>
-        <w:t xml:space="preserve">differences </w:t>
-      </w:r>
-      <w:r>
-        <w:t xml:space="preserve">among individuals </w:t>
-      </w:r>
-      <w:r>
-        <w:t>in</w:t>
-      </w:r>
-      <w:r>
-        <w:t xml:space="preserve"> their</w:t>
-      </w:r>
-      <w:r>
-        <w:t xml:space="preserve"> interactions</w:t>
-      </w:r>
-      <w:r>
-        <w:t xml:space="preserve"> with associated species</w:t>
-      </w:r>
-      <w:r>
-        <w:t>.</w:t>
-      </w:r>
-      <w:r>
-        <w:t xml:space="preserve"> </w:t>
-      </w:r>
-      <w:r>
-        <w:t>Although previous work has considered the effects that genetic variation can have on tri-trophic interactions (Bailey et al. 2007 and Smith et al. 2012), t</w:t>
-      </w:r>
-      <w:r>
-        <w:t xml:space="preserve">his genetics based perspective of </w:t>
-      </w:r>
-      <w:r>
-        <w:t>community ecology</w:t>
-      </w:r>
-      <w:r>
-        <w:t xml:space="preserve"> has not yet considered the effect that </w:t>
-      </w:r>
-      <w:r>
-        <w:t xml:space="preserve">genetic </w:t>
-      </w:r>
-      <w:r>
-        <w:t xml:space="preserve">variation </w:t>
-      </w:r>
-      <w:r>
-        <w:t xml:space="preserve">can </w:t>
-      </w:r>
-      <w:r>
-        <w:t>have on interactions</w:t>
-      </w:r>
-      <w:r>
-        <w:t xml:space="preserve"> within the context of complex networks of species or individuals</w:t>
-      </w:r>
-      <w:r>
-        <w:t>.</w:t>
       </w:r>
     </w:p>
     <w:p>
@@ -734,10 +638,7 @@
         <w:ind w:firstLine="720"/>
       </w:pPr>
       <w:r>
-        <w:t>T</w:t>
-      </w:r>
-      <w:r>
-        <w:t xml:space="preserve">he </w:t>
+        <w:t xml:space="preserve">The introduction of network approaches to ecology has provided </w:t>
       </w:r>
       <w:r>
         <w:t xml:space="preserve">mathematical </w:t>
@@ -752,169 +653,175 @@
         <w:t xml:space="preserve">species </w:t>
       </w:r>
       <w:r>
-        <w:t>interactions</w:t>
-      </w:r>
-      <w:r>
-        <w:t xml:space="preserve"> has been a major contribution of network ecology</w:t>
+        <w:t xml:space="preserve">interactions. </w:t>
+      </w:r>
+      <w:r>
+        <w:t xml:space="preserve">Put simply, the network perspective facilitates the quantification and conceptualization of relationships. </w:t>
+      </w:r>
+      <w:r>
+        <w:t xml:space="preserve">Although the </w:t>
+      </w:r>
+      <w:r>
+        <w:t xml:space="preserve">concept of </w:t>
+      </w:r>
+      <w:r>
+        <w:t xml:space="preserve">the </w:t>
+      </w:r>
+      <w:r>
+        <w:t xml:space="preserve">ecological </w:t>
+      </w:r>
+      <w:r>
+        <w:t>network</w:t>
+      </w:r>
+      <w:r>
+        <w:t>,</w:t>
+      </w:r>
+      <w:r>
+        <w:t xml:space="preserve"> </w:t>
+      </w:r>
+      <w:r>
+        <w:t>or “tangled bank</w:t>
+      </w:r>
+      <w:r>
+        <w:t>,</w:t>
+      </w:r>
+      <w:r>
+        <w:t xml:space="preserve">” </w:t>
+      </w:r>
+      <w:r>
+        <w:t xml:space="preserve">dates </w:t>
+      </w:r>
+      <w:r>
+        <w:t xml:space="preserve">back </w:t>
+      </w:r>
+      <w:r>
+        <w:t xml:space="preserve">at least </w:t>
+      </w:r>
+      <w:r>
+        <w:t xml:space="preserve">to </w:t>
+      </w:r>
+      <w:r>
+        <w:t>Darwin (18</w:t>
+      </w:r>
+      <w:r>
+        <w:t>59),</w:t>
+      </w:r>
+      <w:r>
+        <w:t xml:space="preserve"> </w:t>
+      </w:r>
+      <w:r>
+        <w:t xml:space="preserve">it </w:t>
+      </w:r>
+      <w:r>
+        <w:t xml:space="preserve">was almost a century later </w:t>
+      </w:r>
+      <w:r>
+        <w:t>that</w:t>
+      </w:r>
+      <w:r>
+        <w:t xml:space="preserve"> ecologists began</w:t>
+      </w:r>
+      <w:r>
+        <w:t xml:space="preserve"> </w:t>
+      </w:r>
+      <w:r>
+        <w:t xml:space="preserve">to </w:t>
+      </w:r>
+      <w:r>
+        <w:t xml:space="preserve">rigorously explore </w:t>
+      </w:r>
+      <w:r>
+        <w:t xml:space="preserve">the effects that </w:t>
+      </w:r>
+      <w:r>
+        <w:t xml:space="preserve">interaction </w:t>
+      </w:r>
+      <w:r>
+        <w:t xml:space="preserve">network structure </w:t>
+      </w:r>
+      <w:r>
+        <w:t xml:space="preserve">can have </w:t>
+      </w:r>
+      <w:r>
+        <w:t>on ecological dynamics (MacArthur 1955)</w:t>
       </w:r>
       <w:r>
         <w:t xml:space="preserve">. </w:t>
       </w:r>
       <w:r>
-        <w:t xml:space="preserve">Although the </w:t>
-      </w:r>
-      <w:r>
-        <w:t xml:space="preserve">food </w:t>
-      </w:r>
-      <w:r>
-        <w:t xml:space="preserve">web or </w:t>
-      </w:r>
-      <w:r>
-        <w:t xml:space="preserve">ecological </w:t>
-      </w:r>
-      <w:r>
-        <w:t xml:space="preserve">network </w:t>
-      </w:r>
-      <w:r>
-        <w:t xml:space="preserve">concept </w:t>
-      </w:r>
-      <w:r>
-        <w:t xml:space="preserve">dates </w:t>
-      </w:r>
-      <w:r>
-        <w:t xml:space="preserve">back to </w:t>
-      </w:r>
-      <w:r>
-        <w:t>at least Darwin (18</w:t>
-      </w:r>
-      <w:r>
-        <w:t>59),</w:t>
+        <w:t xml:space="preserve">Within the context of </w:t>
+      </w:r>
+      <w:r>
+        <w:t xml:space="preserve">community ecology, </w:t>
+      </w:r>
+      <w:r>
+        <w:t xml:space="preserve">the </w:t>
+      </w:r>
+      <w:r>
+        <w:t xml:space="preserve">application of network methods </w:t>
+      </w:r>
+      <w:r>
+        <w:t xml:space="preserve">has </w:t>
+      </w:r>
+      <w:r>
+        <w:t xml:space="preserve">produced insights into community </w:t>
+      </w:r>
+      <w:r>
+        <w:t>stability (</w:t>
+      </w:r>
+      <w:r>
+        <w:t>May 1972</w:t>
+      </w:r>
+      <w:r>
+        <w:t>; Cohen et al. 1981; Schmitz et al. 2010</w:t>
+      </w:r>
+      <w:r>
+        <w:t>)</w:t>
+      </w:r>
+      <w:r>
+        <w:t>,</w:t>
       </w:r>
       <w:r>
         <w:t xml:space="preserve"> </w:t>
       </w:r>
       <w:r>
-        <w:t xml:space="preserve">it </w:t>
-      </w:r>
-      <w:r>
-        <w:t xml:space="preserve">was almost a century later </w:t>
-      </w:r>
-      <w:r>
-        <w:t>that</w:t>
-      </w:r>
-      <w:r>
-        <w:t xml:space="preserve"> ecologists began</w:t>
+        <w:t xml:space="preserve">ecosystem </w:t>
+      </w:r>
+      <w:r>
+        <w:t xml:space="preserve">development </w:t>
+      </w:r>
+      <w:r>
+        <w:t>(</w:t>
+      </w:r>
+      <w:r>
+        <w:t>Ulanowicz 1981)</w:t>
+      </w:r>
+      <w:r>
+        <w:t>,</w:t>
+      </w:r>
+      <w:r>
+        <w:t xml:space="preserve"> and</w:t>
       </w:r>
       <w:r>
         <w:t xml:space="preserve"> </w:t>
       </w:r>
       <w:r>
-        <w:t xml:space="preserve">to </w:t>
-      </w:r>
-      <w:r>
-        <w:t xml:space="preserve">rigorously explore </w:t>
-      </w:r>
-      <w:r>
-        <w:t xml:space="preserve">the effects that network structure </w:t>
-      </w:r>
-      <w:r>
-        <w:t xml:space="preserve">has </w:t>
-      </w:r>
-      <w:r>
-        <w:t>on ecological dynamics (MacArthur 1955)</w:t>
-      </w:r>
-      <w:r>
-        <w:t xml:space="preserve">. </w:t>
-      </w:r>
-      <w:r>
-        <w:t>Put s</w:t>
-      </w:r>
-      <w:r>
-        <w:t>imply, the network perspective facilitates the quantification and conceptualization of relationships</w:t>
-      </w:r>
-      <w:r>
-        <w:t xml:space="preserve">. </w:t>
-      </w:r>
-      <w:r>
-        <w:t xml:space="preserve">Within the context of </w:t>
-      </w:r>
-      <w:r>
-        <w:t xml:space="preserve">community ecology, </w:t>
-      </w:r>
-      <w:r>
-        <w:t xml:space="preserve">the </w:t>
-      </w:r>
-      <w:r>
-        <w:t xml:space="preserve">application of network methods </w:t>
-      </w:r>
-      <w:r>
-        <w:t xml:space="preserve">has </w:t>
-      </w:r>
-      <w:r>
-        <w:t xml:space="preserve">produced insights into community </w:t>
-      </w:r>
-      <w:r>
-        <w:t>stability (</w:t>
-      </w:r>
-      <w:r>
-        <w:t>May 1972</w:t>
-      </w:r>
-      <w:r>
-        <w:t>; Cohen et al. 1981; Schmitz et al. 2010</w:t>
-      </w:r>
-      <w:r>
-        <w:t>)</w:t>
-      </w:r>
-      <w:r>
-        <w:t>,</w:t>
+        <w:t xml:space="preserve">indirect </w:t>
+      </w:r>
+      <w:r>
+        <w:t>effects</w:t>
       </w:r>
       <w:r>
         <w:t xml:space="preserve"> </w:t>
       </w:r>
       <w:r>
-        <w:t xml:space="preserve">ecosystem </w:t>
-      </w:r>
-      <w:r>
-        <w:t xml:space="preserve">development </w:t>
-      </w:r>
-      <w:r>
-        <w:t>(</w:t>
-      </w:r>
-      <w:r>
-        <w:t>Ulanowicz 1981)</w:t>
-      </w:r>
-      <w:r>
-        <w:t xml:space="preserve">, </w:t>
-      </w:r>
-      <w:r>
-        <w:t>indirect effects</w:t>
+        <w:t>(Patten and Higashi 1991)</w:t>
+      </w:r>
+      <w:r>
+        <w:t>.</w:t>
       </w:r>
       <w:r>
         <w:t xml:space="preserve"> </w:t>
-      </w:r>
-      <w:r>
-        <w:t xml:space="preserve">(Patten and Higashi 1991) </w:t>
-      </w:r>
-      <w:r>
-        <w:t xml:space="preserve">and </w:t>
-      </w:r>
-      <w:r>
-        <w:t xml:space="preserve">the </w:t>
-      </w:r>
-      <w:r>
-        <w:t>co-evolution</w:t>
-      </w:r>
-      <w:r>
-        <w:t xml:space="preserve"> </w:t>
-      </w:r>
-      <w:r>
-        <w:t xml:space="preserve">of species </w:t>
-      </w:r>
-      <w:r>
-        <w:t>(</w:t>
-      </w:r>
-      <w:r>
-        <w:t xml:space="preserve">Bascompte et al. 2003). </w:t>
       </w:r>
     </w:p>
     <w:p>
@@ -929,7 +836,13 @@
         <w:t>using a bipartite network perspective have propelled our understanding of co-evolution in complex communities of interacting species</w:t>
       </w:r>
       <w:r>
-        <w:t xml:space="preserve">. Bipartite networks are composed of two groups of species that interact more strongly across than within “parts” of the network. </w:t>
+        <w:t>. Bipartite networks are composed of two groups of species that interact more strongly across than within “parts” of the network</w:t>
+      </w:r>
+      <w:r>
+        <w:t xml:space="preserve"> (Fig. 1)</w:t>
+      </w:r>
+      <w:r>
+        <w:t xml:space="preserve">. </w:t>
       </w:r>
       <w:r>
         <w:t>I</w:t>
@@ -950,13 +863,13 @@
         <w:t xml:space="preserve">consistent </w:t>
       </w:r>
       <w:r>
-        <w:t xml:space="preserve">structural </w:t>
-      </w:r>
-      <w:r>
-        <w:t>patterns</w:t>
-      </w:r>
-      <w:r>
-        <w:t xml:space="preserve"> (Bascompte et al. 2003, Vasquez et al. 2009, Thebault and Fontaine 2011). </w:t>
+        <w:t xml:space="preserve">patterns </w:t>
+      </w:r>
+      <w:r>
+        <w:t xml:space="preserve">of interaction network structure </w:t>
+      </w:r>
+      <w:r>
+        <w:t xml:space="preserve">(Bascompte et al. 2003, Vasquez et al. 2009, Thebault and Fontaine 2011). </w:t>
       </w:r>
       <w:r>
         <w:t xml:space="preserve"> </w:t>
@@ -977,21 +890,30 @@
         <w:t xml:space="preserve">where </w:t>
       </w:r>
       <w:r>
-        <w:t>more specialized species interact with subsets of the community that interact with more generalized species</w:t>
-      </w:r>
-      <w:r>
-        <w:t xml:space="preserve"> (</w:t>
-      </w:r>
-      <w:commentRangeStart w:id="4"/>
+        <w:t>more specialized species interact with subsets of the community that more generalized species</w:t>
+      </w:r>
+      <w:r>
+        <w:t xml:space="preserve"> </w:t>
+      </w:r>
+      <w:r>
+        <w:t xml:space="preserve">interact with </w:t>
+      </w:r>
+      <w:r>
+        <w:t>(</w:t>
+      </w:r>
+      <w:r>
+        <w:t xml:space="preserve">Fig. 1; </w:t>
+      </w:r>
+      <w:commentRangeStart w:id="8"/>
       <w:r>
         <w:t>Patterson and Atmar 1986</w:t>
       </w:r>
-      <w:commentRangeEnd w:id="4"/>
+      <w:commentRangeEnd w:id="8"/>
       <w:r>
         <w:rPr>
           <w:rStyle w:val="CommentReference"/>
         </w:rPr>
-        <w:commentReference w:id="4"/>
+        <w:commentReference w:id="8"/>
       </w:r>
       <w:r>
         <w:t>)</w:t>
@@ -1009,7 +931,13 @@
         <w:t xml:space="preserve"> </w:t>
       </w:r>
       <w:r>
-        <w:t>Evidence from simulated species removal studies suggest that nestedness contributes to community stability and species co-existence by minimizing competition among species</w:t>
+        <w:t>Evidence from simulated species removal studies suggest</w:t>
+      </w:r>
+      <w:r>
+        <w:t>s</w:t>
+      </w:r>
+      <w:r>
+        <w:t xml:space="preserve"> that nestedness contributes to community stability and species co-existence by minimizing competition among species</w:t>
       </w:r>
       <w:r>
         <w:t xml:space="preserve"> (Fortuna </w:t>
@@ -1030,13 +958,10 @@
         <w:ind w:firstLine="720"/>
       </w:pPr>
       <w:r>
-        <w:t xml:space="preserve">Multiple mechanisms </w:t>
-      </w:r>
-      <w:r>
-        <w:t xml:space="preserve">can contribute to network </w:t>
-      </w:r>
-      <w:r>
-        <w:t>structure</w:t>
+        <w:t xml:space="preserve">Intra-specific genetic variation </w:t>
+      </w:r>
+      <w:r>
+        <w:t>is likely an important but overlooked contributor to ecological network structure</w:t>
       </w:r>
       <w:r>
         <w:t xml:space="preserve">. </w:t>
@@ -1054,7 +979,7 @@
         <w:t xml:space="preserve">how </w:t>
       </w:r>
       <w:r>
-        <w:t>ecological and evolutionary processes and observation influence</w:t>
+        <w:t>ecological and evolutionary processes influence</w:t>
       </w:r>
       <w:r>
         <w:t xml:space="preserve"> bipartite</w:t>
@@ -1063,10 +988,19 @@
         <w:t xml:space="preserve"> network structure. </w:t>
       </w:r>
       <w:r>
-        <w:t xml:space="preserve">In particular, phylogenetic network studies have demonstrated evidence for the evolutionary contribution to </w:t>
-      </w:r>
-      <w:r>
-        <w:t xml:space="preserve">bipartite networks </w:t>
+        <w:t xml:space="preserve">In particular, phylogenetic studies </w:t>
+      </w:r>
+      <w:r>
+        <w:t xml:space="preserve">of bipartite networks </w:t>
+      </w:r>
+      <w:r>
+        <w:t xml:space="preserve">have demonstrated evidence for the evolutionary contribution to </w:t>
+      </w:r>
+      <w:r>
+        <w:t>bipartite network</w:t>
+      </w:r>
+      <w:r>
+        <w:t xml:space="preserve"> </w:t>
       </w:r>
       <w:r>
         <w:t xml:space="preserve">structure with </w:t>
@@ -1078,62 +1012,68 @@
         <w:t>(</w:t>
       </w:r>
       <w:r>
-        <w:t xml:space="preserve">Rezende et al. </w:t>
-      </w:r>
-      <w:commentRangeStart w:id="5"/>
+        <w:t xml:space="preserve">Rafferty and Ives </w:t>
+      </w:r>
+      <w:commentRangeStart w:id="9"/>
+      <w:r>
+        <w:t>2013</w:t>
+      </w:r>
+      <w:commentRangeEnd w:id="9"/>
+      <w:r>
+        <w:rPr>
+          <w:rStyle w:val="CommentReference"/>
+        </w:rPr>
+        <w:commentReference w:id="9"/>
+      </w:r>
+      <w:r>
+        <w:t xml:space="preserve">). </w:t>
+      </w:r>
+      <w:r>
+        <w:t xml:space="preserve">These phylogenetic patterns likely arise from trait similarity </w:t>
+      </w:r>
+      <w:r>
+        <w:t xml:space="preserve">between more closely related lineages, which </w:t>
+      </w:r>
+      <w:r>
+        <w:t xml:space="preserve">then </w:t>
+      </w:r>
+      <w:r>
+        <w:t xml:space="preserve">leads to similarity in interactions </w:t>
+      </w:r>
+      <w:r>
+        <w:t xml:space="preserve">(Rezende et al. </w:t>
+      </w:r>
+      <w:commentRangeStart w:id="10"/>
       <w:r>
         <w:t>2007</w:t>
       </w:r>
-      <w:commentRangeEnd w:id="5"/>
+      <w:commentRangeEnd w:id="10"/>
       <w:r>
         <w:rPr>
           <w:rStyle w:val="CommentReference"/>
         </w:rPr>
-        <w:commentReference w:id="5"/>
-      </w:r>
-      <w:r>
-        <w:t xml:space="preserve">, </w:t>
-      </w:r>
-      <w:r>
-        <w:t xml:space="preserve">Rafferty and Ives </w:t>
-      </w:r>
-      <w:commentRangeStart w:id="6"/>
-      <w:r>
-        <w:t>2013</w:t>
-      </w:r>
-      <w:commentRangeEnd w:id="6"/>
-      <w:r>
-        <w:rPr>
-          <w:rStyle w:val="CommentReference"/>
-        </w:rPr>
-        <w:commentReference w:id="6"/>
+        <w:commentReference w:id="10"/>
       </w:r>
       <w:r>
         <w:t xml:space="preserve">). </w:t>
       </w:r>
       <w:r>
-        <w:t>All of these studies have been conducted at the level of species-species networks, even though similar process</w:t>
-      </w:r>
-      <w:r>
-        <w:t>es</w:t>
-      </w:r>
-      <w:r>
-        <w:t xml:space="preserve"> (e.g., the genetic similarity rule of community composition) have been shown to operat</w:t>
-      </w:r>
-      <w:r>
-        <w:t>e below the species level (Wimp</w:t>
-      </w:r>
-      <w:r>
-        <w:t xml:space="preserve"> et al. 2005; Bangert et al. 2007</w:t>
-      </w:r>
-      <w:r>
-        <w:t>; Keith et al. 2010</w:t>
-      </w:r>
-      <w:r>
-        <w:t>)</w:t>
-      </w:r>
-      <w:r>
-        <w:t>.</w:t>
+        <w:t xml:space="preserve">Although </w:t>
+      </w:r>
+      <w:r>
+        <w:t xml:space="preserve">the phylogenetic approach demonstrates how evolutionary processes leading to species similarities can contribute to interaction network structure, all of this work has </w:t>
+      </w:r>
+      <w:r>
+        <w:t xml:space="preserve">been conducted at the level of species-species </w:t>
+      </w:r>
+      <w:r>
+        <w:t xml:space="preserve">interaction </w:t>
+      </w:r>
+      <w:r>
+        <w:t>networks.</w:t>
+      </w:r>
+      <w:r>
+        <w:t xml:space="preserve"> </w:t>
       </w:r>
     </w:p>
     <w:p>
@@ -1142,25 +1082,85 @@
         <w:ind w:firstLine="720"/>
       </w:pPr>
       <w:r>
-        <w:t>In this study, we</w:t>
-      </w:r>
-      <w:r>
-        <w:t xml:space="preserve"> explore the genetic basis for interaction network structure.</w:t>
+        <w:t xml:space="preserve">Similar to the effects of phylogenetic similarity, intra-specific genetic variation has been shown to have community level effects that could </w:t>
+      </w:r>
+      <w:r>
+        <w:t>contribute to interaction network structure</w:t>
+      </w:r>
+      <w:r>
+        <w:t xml:space="preserve">. </w:t>
+      </w:r>
+      <w:r>
+        <w:t xml:space="preserve">Genetic variation in one species has been shown to lead to higher levels of ecological diversity ((Wimp et al. 2005; Crutsinger et al. 2006). </w:t>
+      </w:r>
+      <w:r>
+        <w:t>T</w:t>
+      </w:r>
+      <w:r>
+        <w:t xml:space="preserve">he genetic similarity rule of community </w:t>
+      </w:r>
+      <w:r>
+        <w:t>assembly</w:t>
+      </w:r>
+      <w:r>
+        <w:t xml:space="preserve">, where individuals that are more genetically similar tend to interact with the </w:t>
+      </w:r>
+      <w:r>
+        <w:t>similar</w:t>
+      </w:r>
+      <w:r>
+        <w:t xml:space="preserve"> species in the regional species pool,</w:t>
       </w:r>
       <w:r>
         <w:t xml:space="preserve"> </w:t>
       </w:r>
       <w:r>
-        <w:t>We focus on interactions between genotypes of a foundation species and its associated community (Fig. 1</w:t>
-      </w:r>
-      <w:r>
-        <w:t xml:space="preserve">), as network structure at this level has important consequences for community dynamics (Ellison et al. 2005; Whitham et al. 2006). </w:t>
-      </w:r>
-      <w:r>
-        <w:t>F</w:t>
-      </w:r>
-      <w:r>
-        <w:t>irst</w:t>
+        <w:t>is one potential explanation for this pattern</w:t>
+      </w:r>
+      <w:r>
+        <w:t xml:space="preserve"> </w:t>
+      </w:r>
+      <w:r>
+        <w:t>(</w:t>
+      </w:r>
+      <w:r>
+        <w:t>Bangert et al. 2007</w:t>
+      </w:r>
+      <w:r>
+        <w:t>)</w:t>
+      </w:r>
+      <w:r>
+        <w:t>. M</w:t>
+      </w:r>
+      <w:r>
+        <w:t xml:space="preserve">ultiple studies have now demonstrated </w:t>
+      </w:r>
+      <w:r>
+        <w:t xml:space="preserve">that </w:t>
+      </w:r>
+      <w:r>
+        <w:t xml:space="preserve">plant genetics can affect the composition of associated </w:t>
+      </w:r>
+      <w:r>
+        <w:t xml:space="preserve">communities: such as insects associated with </w:t>
+      </w:r>
+      <w:r>
+        <w:rPr>
+          <w:i/>
+        </w:rPr>
+        <w:t>Populus</w:t>
+      </w:r>
+      <w:r>
+        <w:rPr>
+          <w:i/>
+        </w:rPr>
+        <w:t xml:space="preserve"> </w:t>
+      </w:r>
+      <w:r>
+        <w:t>spp</w:t>
+      </w:r>
+      <w:r>
+        <w:t>.</w:t>
       </w:r>
       <w:r>
         <w:t>,</w:t>
@@ -1169,217 +1169,87 @@
         <w:t xml:space="preserve"> </w:t>
       </w:r>
       <w:r>
-        <w:t>we examine the structure of an empirical</w:t>
-      </w:r>
-      <w:r>
-        <w:t>, genotype-species</w:t>
-      </w:r>
-      <w:r>
-        <w:t xml:space="preserve"> network</w:t>
-      </w:r>
-      <w:r>
-        <w:t xml:space="preserve"> of a foundation species (</w:t>
-      </w:r>
-      <w:r>
         <w:rPr>
           <w:i/>
         </w:rPr>
-        <w:t>Populus angustifolia</w:t>
-      </w:r>
-      <w:r>
-        <w:t>) and its associated canopy arthropod community</w:t>
+        <w:t>Oenothera</w:t>
+      </w:r>
+      <w:r>
+        <w:t xml:space="preserve"> </w:t>
+      </w:r>
+      <w:r>
+        <w:rPr>
+          <w:i/>
+        </w:rPr>
+        <w:t xml:space="preserve">bienis </w:t>
+      </w:r>
+      <w:r>
+        <w:t xml:space="preserve">and </w:t>
+      </w:r>
+      <w:r>
+        <w:rPr>
+          <w:i/>
+        </w:rPr>
+        <w:t xml:space="preserve">Eucalyptus </w:t>
+      </w:r>
+      <w:r>
+        <w:t xml:space="preserve">spp. </w:t>
+      </w:r>
+      <w:r>
+        <w:t>(</w:t>
+      </w:r>
+      <w:r>
+        <w:t>Keith et al. 2010</w:t>
+      </w:r>
+      <w:r>
+        <w:t>, Johnson and Agrawal 2007</w:t>
+      </w:r>
+      <w:r>
+        <w:t xml:space="preserve"> and Barbour et al. 2010</w:t>
+      </w:r>
+      <w:r>
+        <w:t>, respectively)</w:t>
+      </w:r>
+      <w:r>
+        <w:t xml:space="preserve">. </w:t>
+      </w:r>
+      <w:r>
+        <w:t>Although previous work has considered the effects that genetic variation can have on tri-trophic interactions (Bailey et al. 2007 and Smit</w:t>
+      </w:r>
+      <w:r>
+        <w:t>h et al. 2011</w:t>
+      </w:r>
+      <w:r>
+        <w:t xml:space="preserve">), </w:t>
+      </w:r>
+      <w:r>
+        <w:t xml:space="preserve">we are aware no studies that have </w:t>
+      </w:r>
+      <w:r>
+        <w:t xml:space="preserve">considered the effect that genetic variation can </w:t>
+      </w:r>
+      <w:r>
+        <w:t xml:space="preserve">have on </w:t>
+      </w:r>
+      <w:r>
+        <w:t>interaction</w:t>
+      </w:r>
+      <w:r>
+        <w:t xml:space="preserve"> network </w:t>
+      </w:r>
+      <w:commentRangeStart w:id="11"/>
+      <w:r>
+        <w:t>structure</w:t>
+      </w:r>
+      <w:commentRangeEnd w:id="11"/>
+      <w:r>
+        <w:rPr>
+          <w:rStyle w:val="CommentReference"/>
+        </w:rPr>
+        <w:commentReference w:id="11"/>
       </w:r>
       <w:r>
         <w:t>.</w:t>
-      </w:r>
-      <w:r>
-        <w:t xml:space="preserve"> Specifically, we hypothesize</w:t>
-      </w:r>
-      <w:r>
-        <w:t xml:space="preserve"> that genetically based phenotypic variation </w:t>
-      </w:r>
-      <w:r>
-        <w:t>contribute</w:t>
-      </w:r>
-      <w:r>
-        <w:t>s</w:t>
-      </w:r>
-      <w:r>
-        <w:t xml:space="preserve"> to </w:t>
-      </w:r>
-      <w:r>
-        <w:t>nestedness</w:t>
-      </w:r>
-      <w:r>
-        <w:t xml:space="preserve"> in </w:t>
-      </w:r>
-      <w:r>
-        <w:t xml:space="preserve">ecological </w:t>
-      </w:r>
-      <w:r>
-        <w:t>networks</w:t>
-      </w:r>
-      <w:r>
-        <w:t xml:space="preserve">. </w:t>
-      </w:r>
-      <w:r>
-        <w:t xml:space="preserve">Second, </w:t>
-      </w:r>
-      <w:r>
-        <w:t xml:space="preserve">because </w:t>
-      </w:r>
-      <w:r>
-        <w:t xml:space="preserve">in addition to genetics </w:t>
-      </w:r>
-      <w:r>
-        <w:t xml:space="preserve">multiple, inter-correlated processes could produce </w:t>
-      </w:r>
-      <w:r>
-        <w:t xml:space="preserve">the empirical </w:t>
-      </w:r>
-      <w:r>
-        <w:t xml:space="preserve">network structure, </w:t>
-      </w:r>
-      <w:r>
-        <w:t>we use a</w:t>
-      </w:r>
-      <w:r>
-        <w:t xml:space="preserve"> </w:t>
-      </w:r>
-      <w:r>
-        <w:t xml:space="preserve">previously developed </w:t>
-      </w:r>
-      <w:r>
-        <w:t xml:space="preserve">simulation </w:t>
-      </w:r>
-      <w:r>
-        <w:t xml:space="preserve">method </w:t>
-      </w:r>
-      <w:r>
-        <w:t xml:space="preserve">to </w:t>
-      </w:r>
-      <w:r>
-        <w:t xml:space="preserve">isolate the effect of </w:t>
-      </w:r>
-      <w:r>
-        <w:t xml:space="preserve">genetic variation </w:t>
-      </w:r>
-      <w:r>
-        <w:t xml:space="preserve">and demonstrate how it </w:t>
-      </w:r>
-      <w:r>
-        <w:t>influences</w:t>
-      </w:r>
-      <w:r>
-        <w:t xml:space="preserve"> the </w:t>
-      </w:r>
-      <w:r>
-        <w:t xml:space="preserve">network </w:t>
-      </w:r>
-      <w:r>
-        <w:t>structure</w:t>
-      </w:r>
-      <w:commentRangeStart w:id="7"/>
-      <w:r>
-        <w:t>.</w:t>
-      </w:r>
-      <w:commentRangeEnd w:id="7"/>
-      <w:r>
-        <w:rPr>
-          <w:rStyle w:val="CommentReference"/>
-        </w:rPr>
-        <w:commentReference w:id="7"/>
-      </w:r>
-      <w:r>
-        <w:t xml:space="preserve"> </w:t>
-      </w:r>
-      <w:r>
-        <w:t xml:space="preserve">Last, </w:t>
-      </w:r>
-      <w:r>
-        <w:t xml:space="preserve">we </w:t>
-      </w:r>
-      <w:r>
-        <w:t xml:space="preserve">test how </w:t>
-      </w:r>
-      <w:r>
-        <w:t>loss of genetic diversity</w:t>
-      </w:r>
-      <w:r>
-        <w:t xml:space="preserve"> </w:t>
-      </w:r>
-      <w:r>
-        <w:t xml:space="preserve">in these simulated communities can impact </w:t>
-      </w:r>
-      <w:r>
-        <w:t xml:space="preserve">network robustness. </w:t>
-      </w:r>
-      <w:r>
-        <w:t xml:space="preserve">Demonstrating a link between genetic variation and network structure and robustness </w:t>
-      </w:r>
-      <w:r>
-        <w:t xml:space="preserve">will </w:t>
-      </w:r>
-      <w:r>
-        <w:t>add to</w:t>
-      </w:r>
-      <w:r>
-        <w:t xml:space="preserve"> our understanding of both how </w:t>
-      </w:r>
-      <w:r>
-        <w:t xml:space="preserve">genetic diversity </w:t>
-      </w:r>
-      <w:r>
-        <w:t xml:space="preserve">impacts ecological communities </w:t>
-      </w:r>
-      <w:r>
-        <w:t xml:space="preserve">and </w:t>
-      </w:r>
-      <w:r>
-        <w:t xml:space="preserve">how </w:t>
-      </w:r>
-      <w:r>
-        <w:t>selection acts on species interactions in complex communities</w:t>
-      </w:r>
-      <w:r>
-        <w:t>.</w:t>
-      </w:r>
-    </w:p>
-    <w:p>
-      <w:pPr>
-        <w:spacing w:line="480" w:lineRule="auto"/>
-        <w:rPr>
-          <w:b/>
-        </w:rPr>
-      </w:pPr>
-      <w:r>
-        <w:rPr>
-          <w:b/>
-        </w:rPr>
-        <w:t>Methods</w:t>
-      </w:r>
-    </w:p>
-    <w:p>
-      <w:pPr>
-        <w:spacing w:line="480" w:lineRule="auto"/>
-      </w:pPr>
-      <w:r>
-        <w:rPr>
-          <w:i/>
-        </w:rPr>
-        <w:t xml:space="preserve">Empirical </w:t>
-      </w:r>
-      <w:r>
-        <w:rPr>
-          <w:i/>
-        </w:rPr>
-        <w:t>n</w:t>
-      </w:r>
-      <w:r>
-        <w:rPr>
-          <w:i/>
-        </w:rPr>
-        <w:t>etwork analysis</w:t>
       </w:r>
     </w:p>
     <w:p>
@@ -1388,25 +1258,64 @@
         <w:ind w:firstLine="720"/>
       </w:pPr>
       <w:r>
-        <w:t>An</w:t>
+        <w:t>In this study, we</w:t>
+      </w:r>
+      <w:r>
+        <w:t xml:space="preserve"> explore the </w:t>
+      </w:r>
+      <w:r>
+        <w:t>properties</w:t>
+      </w:r>
+      <w:r>
+        <w:t xml:space="preserve"> of genotype-species networks and the </w:t>
+      </w:r>
+      <w:r>
+        <w:t>genetic basis for interaction network structure.</w:t>
       </w:r>
       <w:r>
         <w:t xml:space="preserve"> </w:t>
       </w:r>
       <w:r>
-        <w:t xml:space="preserve">network of </w:t>
-      </w:r>
-      <w:r>
-        <w:t xml:space="preserve">interactions between </w:t>
-      </w:r>
-      <w:r>
-        <w:t xml:space="preserve">canopy arthropod species </w:t>
-      </w:r>
-      <w:r>
-        <w:t xml:space="preserve">with </w:t>
-      </w:r>
-      <w:r>
-        <w:t xml:space="preserve">genotypes of </w:t>
+        <w:t xml:space="preserve">We focus on interactions between genotypes of a foundation species </w:t>
+      </w:r>
+      <w:r>
+        <w:t>(</w:t>
+      </w:r>
+      <w:r>
+        <w:t xml:space="preserve">Dayton 1972; </w:t>
+      </w:r>
+      <w:r>
+        <w:t xml:space="preserve">Ellison et al. 2005) </w:t>
+      </w:r>
+      <w:r>
+        <w:t>and its associated community (Fig. 1</w:t>
+      </w:r>
+      <w:r>
+        <w:t xml:space="preserve">). </w:t>
+      </w:r>
+      <w:r>
+        <w:t>F</w:t>
+      </w:r>
+      <w:r>
+        <w:t>irst</w:t>
+      </w:r>
+      <w:r>
+        <w:t>,</w:t>
+      </w:r>
+      <w:r>
+        <w:t xml:space="preserve"> </w:t>
+      </w:r>
+      <w:r>
+        <w:t>we examine the structure of an empirical</w:t>
+      </w:r>
+      <w:r>
+        <w:t>, genotype-species</w:t>
+      </w:r>
+      <w:r>
+        <w:t xml:space="preserve"> network</w:t>
+      </w:r>
+      <w:r>
+        <w:t xml:space="preserve"> of a foundation species (</w:t>
       </w:r>
       <w:r>
         <w:rPr>
@@ -1415,165 +1324,409 @@
         <w:t>Populus angustifolia</w:t>
       </w:r>
       <w:r>
+        <w:t>) and its associated canopy arthropod community</w:t>
+      </w:r>
+      <w:r>
+        <w:t>.</w:t>
+      </w:r>
+      <w:r>
         <w:t xml:space="preserve"> </w:t>
       </w:r>
       <w:r>
-        <w:t>James</w:t>
-      </w:r>
-      <w:r>
-        <w:t xml:space="preserve"> (narrowleaf cottonwood) was </w:t>
-      </w:r>
-      <w:r>
-        <w:t xml:space="preserve">modeled using data </w:t>
-      </w:r>
-      <w:r>
-        <w:t xml:space="preserve">from Keith et al. </w:t>
-      </w:r>
-      <w:commentRangeStart w:id="8"/>
-      <w:r>
-        <w:t>2014</w:t>
-      </w:r>
-      <w:commentRangeEnd w:id="8"/>
-      <w:r>
-        <w:rPr>
-          <w:rStyle w:val="CommentReference"/>
-        </w:rPr>
-        <w:commentReference w:id="8"/>
+        <w:t>W</w:t>
+      </w:r>
+      <w:r>
+        <w:t>e hypothesize</w:t>
+      </w:r>
+      <w:r>
+        <w:t xml:space="preserve"> that genetically based phenotypic variation </w:t>
+      </w:r>
+      <w:r>
+        <w:t>contribute</w:t>
+      </w:r>
+      <w:r>
+        <w:t>s</w:t>
+      </w:r>
+      <w:r>
+        <w:t xml:space="preserve"> to </w:t>
+      </w:r>
+      <w:r>
+        <w:t>nestedness</w:t>
+      </w:r>
+      <w:r>
+        <w:t xml:space="preserve"> in </w:t>
+      </w:r>
+      <w:r>
+        <w:t xml:space="preserve">ecological </w:t>
+      </w:r>
+      <w:r>
+        <w:t>networks</w:t>
       </w:r>
       <w:r>
         <w:t xml:space="preserve">. </w:t>
       </w:r>
       <w:r>
-        <w:t>O</w:t>
-      </w:r>
-      <w:r>
-        <w:t xml:space="preserve">bservations of </w:t>
-      </w:r>
-      <w:r>
-        <w:t xml:space="preserve">canopy </w:t>
-      </w:r>
-      <w:r>
-        <w:t xml:space="preserve">arthropod </w:t>
-      </w:r>
-      <w:r>
-        <w:t xml:space="preserve">species </w:t>
-      </w:r>
-      <w:r>
-        <w:t xml:space="preserve">were conducted on </w:t>
-      </w:r>
-      <w:r>
-        <w:t xml:space="preserve">individual </w:t>
-      </w:r>
-      <w:r>
-        <w:t>t</w:t>
-      </w:r>
-      <w:r>
-        <w:t xml:space="preserve">rees </w:t>
-      </w:r>
-      <w:r>
-        <w:t xml:space="preserve">of know genetic identity. </w:t>
-      </w:r>
-      <w:r>
-        <w:t>R</w:t>
-      </w:r>
-      <w:r>
-        <w:t xml:space="preserve">eplicate clones of genotypes </w:t>
-      </w:r>
-      <w:r>
-        <w:t xml:space="preserve">collected from the Weber River Watershed (Utah, U.S.A.) </w:t>
-      </w:r>
-      <w:r>
-        <w:t xml:space="preserve">were planted randomly </w:t>
-      </w:r>
-      <w:r>
-        <w:t xml:space="preserve">in 2009 </w:t>
-      </w:r>
-      <w:r>
-        <w:t xml:space="preserve">in a common environment in order to both minimize and randomize the effect of </w:t>
-      </w:r>
-      <w:r>
-        <w:t>environmental variation</w:t>
-      </w:r>
-      <w:r>
-        <w:t xml:space="preserve"> (Martinsen et al. 2001)</w:t>
+        <w:t xml:space="preserve">Second, </w:t>
+      </w:r>
+      <w:r>
+        <w:t xml:space="preserve">because </w:t>
+      </w:r>
+      <w:r>
+        <w:t xml:space="preserve">inter-correlated processes </w:t>
+      </w:r>
+      <w:r>
+        <w:t xml:space="preserve">beyond genetics </w:t>
+      </w:r>
+      <w:r>
+        <w:t xml:space="preserve">produce </w:t>
+      </w:r>
+      <w:r>
+        <w:t xml:space="preserve">empirical </w:t>
+      </w:r>
+      <w:r>
+        <w:t xml:space="preserve">network structure, </w:t>
+      </w:r>
+      <w:r>
+        <w:t>we use a</w:t>
+      </w:r>
+      <w:r>
+        <w:t xml:space="preserve"> </w:t>
+      </w:r>
+      <w:r>
+        <w:t xml:space="preserve">community genetics </w:t>
+      </w:r>
+      <w:r>
+        <w:t xml:space="preserve">simulation </w:t>
+      </w:r>
+      <w:r>
+        <w:t xml:space="preserve">method </w:t>
+      </w:r>
+      <w:r>
+        <w:t xml:space="preserve">to </w:t>
+      </w:r>
+      <w:r>
+        <w:t xml:space="preserve">isolate the effect of </w:t>
+      </w:r>
+      <w:r>
+        <w:t xml:space="preserve">genetic variation </w:t>
+      </w:r>
+      <w:r>
+        <w:t xml:space="preserve">and demonstrate how it </w:t>
+      </w:r>
+      <w:r>
+        <w:t>can influence</w:t>
+      </w:r>
+      <w:r>
+        <w:t xml:space="preserve"> </w:t>
+      </w:r>
+      <w:r>
+        <w:t xml:space="preserve">network </w:t>
+      </w:r>
+      <w:r>
+        <w:t>structure</w:t>
+      </w:r>
+      <w:r>
+        <w:t xml:space="preserve">. </w:t>
+      </w:r>
+      <w:r>
+        <w:t xml:space="preserve">Last, </w:t>
+      </w:r>
+      <w:r>
+        <w:t xml:space="preserve">we </w:t>
+      </w:r>
+      <w:r>
+        <w:t xml:space="preserve">test how </w:t>
+      </w:r>
+      <w:r>
+        <w:t xml:space="preserve">the </w:t>
+      </w:r>
+      <w:r>
+        <w:t>loss of genetic diversity</w:t>
+      </w:r>
+      <w:r>
+        <w:t xml:space="preserve"> (</w:t>
+      </w:r>
+      <w:r>
+        <w:t>i.e</w:t>
+      </w:r>
+      <w:r>
+        <w:t>., a disturbance event)</w:t>
+      </w:r>
+      <w:r>
+        <w:t xml:space="preserve"> </w:t>
+      </w:r>
+      <w:r>
+        <w:t xml:space="preserve">in </w:t>
+      </w:r>
+      <w:r>
+        <w:t xml:space="preserve">the </w:t>
+      </w:r>
+      <w:r>
+        <w:t xml:space="preserve">simulated communities can impact </w:t>
+      </w:r>
+      <w:r>
+        <w:t xml:space="preserve">network robustness. </w:t>
+      </w:r>
+      <w:r>
+        <w:t xml:space="preserve">Demonstrating a link between genetic variation and network structure and robustness </w:t>
+      </w:r>
+      <w:r>
+        <w:t xml:space="preserve">will </w:t>
+      </w:r>
+      <w:r>
+        <w:t>add to</w:t>
+      </w:r>
+      <w:r>
+        <w:t xml:space="preserve"> our understanding of both how </w:t>
+      </w:r>
+      <w:r>
+        <w:t xml:space="preserve">genetic diversity </w:t>
+      </w:r>
+      <w:r>
+        <w:t xml:space="preserve">impacts ecological communities </w:t>
+      </w:r>
+      <w:r>
+        <w:t xml:space="preserve">and </w:t>
+      </w:r>
+      <w:r>
+        <w:t xml:space="preserve">how </w:t>
+      </w:r>
+      <w:r>
+        <w:t>selection acts on species interactions in complex communities</w:t>
       </w:r>
       <w:r>
         <w:t>.</w:t>
       </w:r>
-      <w:r>
-        <w:t xml:space="preserve"> </w:t>
-      </w:r>
-      <w:r>
-        <w:t xml:space="preserve">Surveys </w:t>
-      </w:r>
-      <w:r>
-        <w:t xml:space="preserve">of 4 </w:t>
-      </w:r>
-      <w:r>
-        <w:t xml:space="preserve">replicate </w:t>
-      </w:r>
-      <w:r>
-        <w:t xml:space="preserve">trees </w:t>
-      </w:r>
-      <w:r>
-        <w:t>of</w:t>
-      </w:r>
-      <w:r>
-        <w:t xml:space="preserve"> 10 genotype</w:t>
-      </w:r>
-      <w:r>
-        <w:t>s</w:t>
-      </w:r>
-      <w:r>
-        <w:t xml:space="preserve"> (n = 40 trees) </w:t>
-      </w:r>
-      <w:r>
-        <w:t xml:space="preserve">were conducted </w:t>
-      </w:r>
-      <w:r>
-        <w:t>in August of 2009 using timed sampling of similarly sized branches</w:t>
-      </w:r>
-      <w:r>
-        <w:t xml:space="preserve"> (</w:t>
-      </w:r>
-      <w:r>
-        <w:t xml:space="preserve">see </w:t>
-      </w:r>
-      <w:r>
-        <w:t>Keith et al. 2010)</w:t>
-      </w:r>
-      <w:r>
-        <w:t xml:space="preserve">. Genotype averages for </w:t>
-      </w:r>
-      <w:r>
-        <w:t xml:space="preserve">the </w:t>
-      </w:r>
-      <w:r>
-        <w:t xml:space="preserve">abundances </w:t>
-      </w:r>
-      <w:r>
-        <w:t xml:space="preserve">of all arthropod species </w:t>
-      </w:r>
-      <w:r>
-        <w:t xml:space="preserve">were </w:t>
-      </w:r>
-      <w:r>
-        <w:t xml:space="preserve">then calculated </w:t>
-      </w:r>
-      <w:r>
-        <w:t>to construct a genotype-species network</w:t>
-      </w:r>
-      <w:r>
-        <w:t xml:space="preserve">. </w:t>
+    </w:p>
+    <w:p>
+      <w:pPr>
+        <w:spacing w:line="480" w:lineRule="auto"/>
+        <w:rPr>
+          <w:b/>
+        </w:rPr>
+      </w:pPr>
+      <w:r>
+        <w:rPr>
+          <w:b/>
+        </w:rPr>
+        <w:t>Methods</w:t>
+      </w:r>
+    </w:p>
+    <w:p>
+      <w:pPr>
+        <w:spacing w:line="480" w:lineRule="auto"/>
+      </w:pPr>
+      <w:r>
+        <w:rPr>
+          <w:i/>
+        </w:rPr>
+        <w:t xml:space="preserve">Empirical </w:t>
+      </w:r>
+      <w:r>
+        <w:rPr>
+          <w:i/>
+        </w:rPr>
+        <w:t>n</w:t>
+      </w:r>
+      <w:r>
+        <w:rPr>
+          <w:i/>
+        </w:rPr>
+        <w:t>etwork analysis</w:t>
       </w:r>
     </w:p>
     <w:p>
       <w:pPr>
         <w:spacing w:line="480" w:lineRule="auto"/>
         <w:ind w:firstLine="720"/>
+      </w:pPr>
+      <w:r>
+        <w:t>An</w:t>
+      </w:r>
+      <w:r>
+        <w:t xml:space="preserve"> </w:t>
+      </w:r>
+      <w:r>
+        <w:t xml:space="preserve">network of </w:t>
+      </w:r>
+      <w:r>
+        <w:t xml:space="preserve">interactions between </w:t>
+      </w:r>
+      <w:r>
+        <w:t xml:space="preserve">canopy arthropod species </w:t>
+      </w:r>
+      <w:r>
+        <w:t xml:space="preserve">with </w:t>
+      </w:r>
+      <w:r>
+        <w:t xml:space="preserve">genotypes of </w:t>
+      </w:r>
+      <w:r>
         <w:rPr>
           <w:i/>
         </w:rPr>
+        <w:t>Populus angustifolia</w:t>
+      </w:r>
+      <w:r>
+        <w:t xml:space="preserve"> </w:t>
+      </w:r>
+      <w:r>
+        <w:t>James</w:t>
+      </w:r>
+      <w:r>
+        <w:t xml:space="preserve"> (narrowleaf cottonwood) was </w:t>
+      </w:r>
+      <w:r>
+        <w:t xml:space="preserve">modeled using data </w:t>
+      </w:r>
+      <w:r>
+        <w:t xml:space="preserve">from Keith et al. </w:t>
+      </w:r>
+      <w:commentRangeStart w:id="12"/>
+      <w:r>
+        <w:t>2014</w:t>
+      </w:r>
+      <w:commentRangeEnd w:id="12"/>
+      <w:r>
+        <w:rPr>
+          <w:rStyle w:val="CommentReference"/>
+        </w:rPr>
+        <w:commentReference w:id="12"/>
+      </w:r>
+      <w:r>
+        <w:t xml:space="preserve">. </w:t>
+      </w:r>
+      <w:r>
+        <w:t>O</w:t>
+      </w:r>
+      <w:r>
+        <w:t xml:space="preserve">bservations of </w:t>
+      </w:r>
+      <w:r>
+        <w:t xml:space="preserve">canopy </w:t>
+      </w:r>
+      <w:r>
+        <w:t xml:space="preserve">arthropod </w:t>
+      </w:r>
+      <w:r>
+        <w:t xml:space="preserve">species </w:t>
+      </w:r>
+      <w:r>
+        <w:t xml:space="preserve">were conducted on </w:t>
+      </w:r>
+      <w:r>
+        <w:t xml:space="preserve">individual </w:t>
+      </w:r>
+      <w:r>
+        <w:t>t</w:t>
+      </w:r>
+      <w:r>
+        <w:t xml:space="preserve">rees </w:t>
+      </w:r>
+      <w:r>
+        <w:t xml:space="preserve">of know genetic identity. </w:t>
+      </w:r>
+      <w:r>
+        <w:t>R</w:t>
+      </w:r>
+      <w:r>
+        <w:t xml:space="preserve">eplicate clones of genotypes </w:t>
+      </w:r>
+      <w:r>
+        <w:t xml:space="preserve">collected from the Weber River Watershed (Utah, U.S.A.) </w:t>
+      </w:r>
+      <w:r>
+        <w:t xml:space="preserve">were planted randomly </w:t>
+      </w:r>
+      <w:r>
+        <w:t xml:space="preserve">in 2009 </w:t>
+      </w:r>
+      <w:r>
+        <w:t xml:space="preserve">in a common environment in order to both minimize and randomize the effect of </w:t>
+      </w:r>
+      <w:r>
+        <w:t>environmental variation</w:t>
+      </w:r>
+      <w:r>
+        <w:t xml:space="preserve"> (Martinsen et al. 2001)</w:t>
+      </w:r>
+      <w:r>
+        <w:t>.</w:t>
+      </w:r>
+      <w:r>
+        <w:t xml:space="preserve"> </w:t>
+      </w:r>
+      <w:r>
+        <w:t xml:space="preserve">Surveys </w:t>
+      </w:r>
+      <w:r>
+        <w:t xml:space="preserve">of 4 </w:t>
+      </w:r>
+      <w:r>
+        <w:t xml:space="preserve">replicate </w:t>
+      </w:r>
+      <w:r>
+        <w:t xml:space="preserve">trees </w:t>
+      </w:r>
+      <w:r>
+        <w:t>of</w:t>
+      </w:r>
+      <w:r>
+        <w:t xml:space="preserve"> 10 genotype</w:t>
+      </w:r>
+      <w:r>
+        <w:t>s</w:t>
+      </w:r>
+      <w:r>
+        <w:t xml:space="preserve"> (n = 40 trees) </w:t>
+      </w:r>
+      <w:r>
+        <w:t xml:space="preserve">were conducted </w:t>
+      </w:r>
+      <w:r>
+        <w:t>in August of 2009 using timed sampling of similarly sized branches</w:t>
+      </w:r>
+      <w:r>
+        <w:t xml:space="preserve"> (</w:t>
+      </w:r>
+      <w:r>
+        <w:t xml:space="preserve">see </w:t>
+      </w:r>
+      <w:r>
+        <w:t>Keith et al. 2010)</w:t>
+      </w:r>
+      <w:r>
+        <w:t xml:space="preserve">. Genotype averages for </w:t>
+      </w:r>
+      <w:r>
+        <w:t xml:space="preserve">the </w:t>
+      </w:r>
+      <w:r>
+        <w:t xml:space="preserve">abundances </w:t>
+      </w:r>
+      <w:r>
+        <w:t xml:space="preserve">of all arthropod species </w:t>
+      </w:r>
+      <w:r>
+        <w:t xml:space="preserve">were </w:t>
+      </w:r>
+      <w:r>
+        <w:t xml:space="preserve">then calculated </w:t>
+      </w:r>
+      <w:r>
+        <w:t>to construct a genotype-species network</w:t>
+      </w:r>
+      <w:r>
+        <w:t xml:space="preserve">. </w:t>
+      </w:r>
+    </w:p>
+    <w:p>
+      <w:pPr>
+        <w:spacing w:line="480" w:lineRule="auto"/>
+        <w:ind w:firstLine="720"/>
+        <w:rPr>
+          <w:i/>
+        </w:rPr>
       </w:pPr>
       <w:r>
         <w:t>We then explored the structure of the genotype-species network</w:t>
@@ -1584,16 +1737,16 @@
       <w:r>
         <w:t xml:space="preserve"> focusing on nestedness. </w:t>
       </w:r>
-      <w:commentRangeStart w:id="9"/>
+      <w:commentRangeStart w:id="13"/>
       <w:r>
         <w:t>Nestedness</w:t>
       </w:r>
-      <w:commentRangeEnd w:id="9"/>
+      <w:commentRangeEnd w:id="13"/>
       <w:r>
         <w:rPr>
           <w:rStyle w:val="CommentReference"/>
         </w:rPr>
-        <w:commentReference w:id="9"/>
+        <w:commentReference w:id="13"/>
       </w:r>
       <w:r>
         <w:t xml:space="preserve"> </w:t>
@@ -2036,16 +2189,16 @@
       <w:r>
         <w:t xml:space="preserve">; however, we argue that this effect is not essential to the initial demonstration of the effect of genetics on interactions network structure as it is commonly assumed that intra-partite interactions (e.g., interactions among arthropods in plant-mutualist networks) are often assumed to be relatively small by comparison or random in their </w:t>
       </w:r>
-      <w:commentRangeStart w:id="10"/>
+      <w:commentRangeStart w:id="14"/>
       <w:r>
         <w:t>effects</w:t>
       </w:r>
-      <w:commentRangeEnd w:id="10"/>
+      <w:commentRangeEnd w:id="14"/>
       <w:r>
         <w:rPr>
           <w:rStyle w:val="CommentReference"/>
         </w:rPr>
-        <w:commentReference w:id="10"/>
+        <w:commentReference w:id="14"/>
       </w:r>
       <w:r>
         <w:t xml:space="preserve">. </w:t>
@@ -2166,16 +2319,16 @@
       <w:r>
         <w:t xml:space="preserve">es most often observed in natural </w:t>
       </w:r>
-      <w:commentRangeStart w:id="11"/>
+      <w:commentRangeStart w:id="15"/>
       <w:r>
         <w:t>communities</w:t>
       </w:r>
-      <w:commentRangeEnd w:id="11"/>
+      <w:commentRangeEnd w:id="15"/>
       <w:r>
         <w:rPr>
           <w:rStyle w:val="CommentReference"/>
         </w:rPr>
-        <w:commentReference w:id="11"/>
+        <w:commentReference w:id="15"/>
       </w:r>
       <w:r>
         <w:t>.</w:t>
@@ -2223,16 +2376,16 @@
       <w:r>
         <w:t>package (</w:t>
       </w:r>
-      <w:commentRangeStart w:id="12"/>
+      <w:commentRangeStart w:id="16"/>
       <w:r>
         <w:t>Bates et al. 2013</w:t>
       </w:r>
-      <w:commentRangeEnd w:id="12"/>
+      <w:commentRangeEnd w:id="16"/>
       <w:r>
         <w:rPr>
           <w:rStyle w:val="CommentReference"/>
         </w:rPr>
-        <w:commentReference w:id="12"/>
+        <w:commentReference w:id="16"/>
       </w:r>
       <w:r>
         <w:t xml:space="preserve">). </w:t>
@@ -2450,13 +2603,7 @@
         <w:t>(Fig. 3</w:t>
       </w:r>
       <w:r>
-        <w:t>a</w:t>
-      </w:r>
-      <w:r>
-        <w:t>)</w:t>
-      </w:r>
-      <w:r>
-        <w:t xml:space="preserve"> produced significant variation in community composition</w:t>
+        <w:t>a) produced significant variation in community composition</w:t>
       </w:r>
       <w:r>
         <w:t xml:space="preserve"> in the simulated communities</w:t>
@@ -2468,10 +2615,7 @@
         <w:t>(Fig. 3</w:t>
       </w:r>
       <w:r>
-        <w:t>b</w:t>
-      </w:r>
-      <w:r>
-        <w:t>)</w:t>
+        <w:t>b)</w:t>
       </w:r>
       <w:r>
         <w:t>.</w:t>
@@ -2495,7 +2639,16 @@
         <w:t>The va</w:t>
       </w:r>
       <w:r>
-        <w:t xml:space="preserve">riation of simulated communities increased non-linearly across each of the eight levels of community level effect of genetic variation </w:t>
+        <w:t xml:space="preserve">riation of simulated communities increased non-linearly across each of the eight levels of </w:t>
+      </w:r>
+      <w:r>
+        <w:t xml:space="preserve">selection </w:t>
+      </w:r>
+      <w:r>
+        <w:t>(i.e., the magnitude of the genetic effect)</w:t>
+      </w:r>
+      <w:r>
+        <w:t xml:space="preserve"> on nestedness </w:t>
       </w:r>
       <w:r>
         <w:t>(</w:t>
@@ -2510,7 +2663,19 @@
         <w:t>.</w:t>
       </w:r>
       <w:r>
-        <w:t xml:space="preserve"> The non-linear trend was the result of the power scaling of the co-efficient that determines selection.</w:t>
+        <w:t xml:space="preserve"> The non-linear</w:t>
+      </w:r>
+      <w:r>
+        <w:t>, exponential</w:t>
+      </w:r>
+      <w:r>
+        <w:t xml:space="preserve"> trend</w:t>
+      </w:r>
+      <w:r>
+        <w:t xml:space="preserve"> in the effect of selection </w:t>
+      </w:r>
+      <w:r>
+        <w:t>was the result of the power scaling of the co-efficient that determines selection.</w:t>
       </w:r>
       <w:r>
         <w:t xml:space="preserve"> </w:t>
@@ -2621,7 +2786,21 @@
         <w:t xml:space="preserve">was </w:t>
       </w:r>
       <w:r>
-        <w:t xml:space="preserve">driven by the species abundances and not the effect of genotype. When species abundances </w:t>
+        <w:t xml:space="preserve">driven by the species abundances and not the effect of </w:t>
+      </w:r>
+      <w:commentRangeStart w:id="17"/>
+      <w:r>
+        <w:t>genotype</w:t>
+      </w:r>
+      <w:commentRangeEnd w:id="17"/>
+      <w:r>
+        <w:rPr>
+          <w:rStyle w:val="CommentReference"/>
+        </w:rPr>
+        <w:commentReference w:id="17"/>
+      </w:r>
+      <w:r>
+        <w:t xml:space="preserve">. When species abundances </w:t>
       </w:r>
       <w:r>
         <w:t xml:space="preserve">were </w:t>
@@ -2670,7 +2849,10 @@
         <w:t xml:space="preserve">From the introduction: </w:t>
       </w:r>
       <w:r>
-        <w:t xml:space="preserve">h1) </w:t>
+        <w:t xml:space="preserve">1) </w:t>
+      </w:r>
+      <w:r>
+        <w:t>h</w:t>
       </w:r>
       <w:r>
         <w:t xml:space="preserve">ow genetic diversity impacts ecological communities and </w:t>
@@ -2713,35 +2895,35 @@
         </w:rPr>
         <w:t xml:space="preserve">n overlooked benefit of genetic </w:t>
       </w:r>
-      <w:commentRangeStart w:id="13"/>
-      <w:commentRangeStart w:id="14"/>
-      <w:commentRangeStart w:id="15"/>
+      <w:commentRangeStart w:id="18"/>
+      <w:commentRangeStart w:id="19"/>
+      <w:commentRangeStart w:id="20"/>
       <w:r>
         <w:rPr>
           <w:i/>
         </w:rPr>
         <w:t>diversity</w:t>
       </w:r>
-      <w:commentRangeEnd w:id="13"/>
+      <w:commentRangeEnd w:id="18"/>
       <w:r>
         <w:rPr>
           <w:rStyle w:val="CommentReference"/>
         </w:rPr>
-        <w:commentReference w:id="13"/>
-      </w:r>
-      <w:commentRangeEnd w:id="14"/>
-      <w:commentRangeEnd w:id="15"/>
+        <w:commentReference w:id="18"/>
+      </w:r>
+      <w:commentRangeEnd w:id="19"/>
+      <w:commentRangeEnd w:id="20"/>
       <w:r>
         <w:rPr>
           <w:rStyle w:val="CommentReference"/>
         </w:rPr>
-        <w:commentReference w:id="14"/>
+        <w:commentReference w:id="19"/>
       </w:r>
       <w:r>
         <w:rPr>
           <w:rStyle w:val="CommentReference"/>
         </w:rPr>
-        <w:commentReference w:id="15"/>
+        <w:commentReference w:id="20"/>
       </w:r>
     </w:p>
     <w:p>
@@ -2751,16 +2933,16 @@
       <w:r>
         <w:t xml:space="preserve">Empirical </w:t>
       </w:r>
-      <w:commentRangeStart w:id="16"/>
+      <w:commentRangeStart w:id="21"/>
       <w:r>
         <w:t>results</w:t>
       </w:r>
-      <w:commentRangeEnd w:id="16"/>
+      <w:commentRangeEnd w:id="21"/>
       <w:r>
         <w:rPr>
           <w:rStyle w:val="CommentReference"/>
         </w:rPr>
-        <w:commentReference w:id="16"/>
+        <w:commentReference w:id="21"/>
       </w:r>
       <w:r>
         <w:t>.</w:t>
@@ -2793,19 +2975,27 @@
         </w:rPr>
         <w:t xml:space="preserve">Reality </w:t>
       </w:r>
-      <w:commentRangeStart w:id="18"/>
+      <w:commentRangeStart w:id="22"/>
+      <w:commentRangeStart w:id="23"/>
       <w:r>
         <w:rPr>
           <w:i/>
         </w:rPr>
         <w:t>Check</w:t>
       </w:r>
-      <w:commentRangeEnd w:id="18"/>
+      <w:commentRangeEnd w:id="22"/>
       <w:r>
         <w:rPr>
           <w:rStyle w:val="CommentReference"/>
         </w:rPr>
-        <w:commentReference w:id="18"/>
+        <w:commentReference w:id="22"/>
+      </w:r>
+      <w:commentRangeEnd w:id="23"/>
+      <w:r>
+        <w:rPr>
+          <w:rStyle w:val="CommentReference"/>
+        </w:rPr>
+        <w:commentReference w:id="23"/>
       </w:r>
     </w:p>
     <w:p>
@@ -2816,7 +3006,7 @@
         <w:rPr>
           <w:rStyle w:val="CommentReference"/>
         </w:rPr>
-        <w:commentReference w:id="19"/>
+        <w:commentReference w:id="24"/>
       </w:r>
     </w:p>
     <w:p>
@@ -2826,24 +3016,24 @@
       <w:r>
         <w:t xml:space="preserve">How does this apply to real </w:t>
       </w:r>
-      <w:commentRangeStart w:id="20"/>
-      <w:commentRangeStart w:id="21"/>
+      <w:commentRangeStart w:id="25"/>
+      <w:commentRangeStart w:id="26"/>
       <w:r>
         <w:t>systems</w:t>
       </w:r>
-      <w:commentRangeEnd w:id="20"/>
+      <w:commentRangeEnd w:id="25"/>
       <w:r>
         <w:rPr>
           <w:rStyle w:val="CommentReference"/>
         </w:rPr>
-        <w:commentReference w:id="20"/>
-      </w:r>
-      <w:commentRangeEnd w:id="21"/>
+        <w:commentReference w:id="25"/>
+      </w:r>
+      <w:commentRangeEnd w:id="26"/>
       <w:r>
         <w:rPr>
           <w:rStyle w:val="CommentReference"/>
         </w:rPr>
-        <w:commentReference w:id="21"/>
+        <w:commentReference w:id="26"/>
       </w:r>
       <w:r>
         <w:t xml:space="preserve">? </w:t>
@@ -3065,18 +3255,33 @@
         <w:t xml:space="preserve">Figure 5. </w:t>
       </w:r>
       <w:r>
-        <w:t xml:space="preserve">Scatterplots showing the relationship between selection intensity and the percent trees removed for the first extinction metric (see methods) for (A) high and (B) low evenness communities for three tree individual removal scenarios: </w:t>
-      </w:r>
-      <w:commentRangeStart w:id="22"/>
+        <w:t>Scatterplots showing the relationship between selection intensity and the percent trees removed for the first extinction metric (see methods) for (A) high</w:t>
+      </w:r>
+      <w:r>
+        <w:t xml:space="preserve"> (=equal carrying capacities)</w:t>
+      </w:r>
+      <w:r>
+        <w:t xml:space="preserve"> and (B) low evenness </w:t>
+      </w:r>
+      <w:r>
+        <w:t xml:space="preserve">(i.e. high diversity, Poisson distributed carrying capacities) </w:t>
+      </w:r>
+      <w:r>
+        <w:t xml:space="preserve">communities for three tree individual removal scenarios: </w:t>
+      </w:r>
+      <w:commentRangeStart w:id="27"/>
       <w:r>
         <w:t>red = random, green = preference for higher connectedness and blue = preference for phenotypic similarity.</w:t>
       </w:r>
-      <w:commentRangeEnd w:id="22"/>
+      <w:commentRangeEnd w:id="27"/>
       <w:r>
         <w:rPr>
           <w:rStyle w:val="CommentReference"/>
         </w:rPr>
-        <w:commentReference w:id="22"/>
+        <w:commentReference w:id="27"/>
+      </w:r>
+      <w:r>
+        <w:t xml:space="preserve"> </w:t>
       </w:r>
       <w:r>
         <w:t xml:space="preserve"> </w:t>
@@ -3173,7 +3378,7 @@
     </w:p>
     <w:p/>
     <w:p>
-      <w:commentRangeStart w:id="23"/>
+      <w:commentRangeStart w:id="28"/>
       <w:r>
         <w:rPr>
           <w:noProof/>
@@ -3227,14 +3432,14 @@
           </wp:inline>
         </w:drawing>
       </w:r>
-      <w:commentRangeEnd w:id="23"/>
+      <w:commentRangeEnd w:id="28"/>
       <w:r>
         <w:rPr>
           <w:rStyle w:val="CommentReference"/>
         </w:rPr>
-        <w:commentReference w:id="23"/>
-      </w:r>
-      <w:commentRangeStart w:id="24"/>
+        <w:commentReference w:id="28"/>
+      </w:r>
+      <w:commentRangeStart w:id="29"/>
       <w:r>
         <w:rPr>
           <w:noProof/>
@@ -3288,12 +3493,12 @@
           </wp:inline>
         </w:drawing>
       </w:r>
-      <w:commentRangeEnd w:id="24"/>
+      <w:commentRangeEnd w:id="29"/>
       <w:r>
         <w:rPr>
           <w:rStyle w:val="CommentReference"/>
         </w:rPr>
-        <w:commentReference w:id="24"/>
+        <w:commentReference w:id="29"/>
       </w:r>
     </w:p>
     <w:p>
@@ -3692,7 +3897,7 @@
           <w:docGrid w:linePitch="360"/>
         </w:sectPr>
       </w:pPr>
-      <w:commentRangeStart w:id="25"/>
+      <w:commentRangeStart w:id="30"/>
       <w:r>
         <w:rPr>
           <w:noProof/>
@@ -3746,12 +3951,12 @@
           </wp:inline>
         </w:drawing>
       </w:r>
-      <w:commentRangeEnd w:id="25"/>
+      <w:commentRangeEnd w:id="30"/>
       <w:r>
         <w:rPr>
           <w:rStyle w:val="CommentReference"/>
         </w:rPr>
-        <w:commentReference w:id="25"/>
+        <w:commentReference w:id="30"/>
       </w:r>
       <w:r>
         <w:rPr>
@@ -4601,7 +4806,25 @@
       </w:r>
     </w:p>
   </w:comment>
-  <w:comment w:id="1" w:author="Matthew K. Lau" w:date="2014-02-10T17:10:00Z" w:initials="MKL">
+  <w:comment w:id="1" w:author="Matthew K. Lau" w:date="2014-02-11T12:14:00Z" w:initials="MKL">
+    <w:p>
+      <w:pPr>
+        <w:pStyle w:val="CommentText"/>
+      </w:pPr>
+      <w:r>
+        <w:rPr>
+          <w:rStyle w:val="CommentReference"/>
+        </w:rPr>
+        <w:annotationRef/>
+      </w:r>
+      <w:r>
+        <w:t>You should email Miguel.</w:t>
+      </w:r>
+      <w:bookmarkStart w:id="2" w:name="_GoBack"/>
+      <w:bookmarkEnd w:id="2"/>
+    </w:p>
+  </w:comment>
+  <w:comment w:id="3" w:author="Matthew K. Lau" w:date="2014-02-10T17:10:00Z" w:initials="MKL">
     <w:p>
       <w:pPr>
         <w:pStyle w:val="CommentText"/>
@@ -4655,7 +4878,7 @@
       </w:r>
     </w:p>
   </w:comment>
-  <w:comment w:id="2" w:author="Matthew K. Lau" w:date="2014-02-10T17:11:00Z" w:initials="MKL">
+  <w:comment w:id="4" w:author="Matthew K. Lau" w:date="2014-02-10T17:11:00Z" w:initials="MKL">
     <w:p>
       <w:pPr>
         <w:pStyle w:val="CommentText"/>
@@ -4716,7 +4939,7 @@
       </w:r>
     </w:p>
   </w:comment>
-  <w:comment w:id="3" w:author="Matthew K. Lau" w:date="2014-02-06T16:54:00Z" w:initials="MKL">
+  <w:comment w:id="5" w:author="Matthew K. Lau" w:date="2014-02-06T16:54:00Z" w:initials="MKL">
     <w:p>
       <w:pPr>
         <w:pStyle w:val="CommentText"/>
@@ -4761,7 +4984,7 @@
       </w:r>
     </w:p>
   </w:comment>
-  <w:comment w:id="4" w:author="Matthew K. Lau" w:date="2014-02-10T11:24:00Z" w:initials="MKL">
+  <w:comment w:id="6" w:author="Matthew K. Lau" w:date="2014-02-11T11:02:00Z" w:initials="MKL">
     <w:p>
       <w:pPr>
         <w:pStyle w:val="CommentText"/>
@@ -4776,6 +4999,134 @@
     <w:p>
       <w:pPr>
         <w:pStyle w:val="CommentText"/>
+        <w:rPr>
+          <w:b/>
+          <w:bCs/>
+        </w:rPr>
+      </w:pPr>
+    </w:p>
+    <w:p>
+      <w:pPr>
+        <w:pStyle w:val="CommentText"/>
+        <w:rPr>
+          <w:b/>
+          <w:bCs/>
+        </w:rPr>
+      </w:pPr>
+      <w:r>
+        <w:rPr>
+          <w:b/>
+          <w:bCs/>
+        </w:rPr>
+        <w:t>The Nature and Consequences of Indirect Effects in Ecological Communities</w:t>
+      </w:r>
+    </w:p>
+    <w:p>
+      <w:pPr>
+        <w:pStyle w:val="CommentText"/>
+      </w:pPr>
+      <w:r>
+        <w:t>Annual Review of Ecology and Systematics</w:t>
+      </w:r>
+    </w:p>
+    <w:p>
+      <w:pPr>
+        <w:pStyle w:val="CommentText"/>
+      </w:pPr>
+      <w:r>
+        <w:t>Vol. 25: 443-466 (Volume publication date November 1994)</w:t>
+      </w:r>
+    </w:p>
+    <w:p>
+      <w:pPr>
+        <w:pStyle w:val="CommentText"/>
+      </w:pPr>
+      <w:r>
+        <w:t>DOI: 10.1146/annurev.es.25.110194.002303</w:t>
+      </w:r>
+    </w:p>
+  </w:comment>
+  <w:comment w:id="7" w:author="Matthew K. Lau" w:date="2014-02-11T11:16:00Z" w:initials="MKL">
+    <w:p>
+      <w:pPr>
+        <w:pStyle w:val="CommentText"/>
+      </w:pPr>
+      <w:r>
+        <w:rPr>
+          <w:rStyle w:val="CommentReference"/>
+        </w:rPr>
+        <w:annotationRef/>
+      </w:r>
+    </w:p>
+    <w:p>
+      <w:pPr>
+        <w:pStyle w:val="CommentText"/>
+      </w:pPr>
+    </w:p>
+    <w:p>
+      <w:pPr>
+        <w:pStyle w:val="CommentText"/>
+      </w:pPr>
+      <w:r>
+        <w:t>Functional Ecology 2007 21, 465–477</w:t>
+      </w:r>
+    </w:p>
+    <w:p>
+      <w:pPr>
+        <w:pStyle w:val="CommentText"/>
+      </w:pPr>
+      <w:r>
+        <w:t>© 2007 The Authors. Journal compilation © 2007 British Ecological Society</w:t>
+      </w:r>
+    </w:p>
+    <w:p>
+      <w:pPr>
+        <w:pStyle w:val="CommentText"/>
+      </w:pPr>
+      <w:r>
+        <w:t>Eco-evolutionary dynamics of communities and ecosystems</w:t>
+      </w:r>
+    </w:p>
+    <w:p>
+      <w:pPr>
+        <w:pStyle w:val="CommentText"/>
+      </w:pPr>
+      <w:r>
+        <w:t>Blackwell Publishing Ltd</w:t>
+      </w:r>
+    </w:p>
+    <w:p>
+      <w:pPr>
+        <w:pStyle w:val="CommentText"/>
+      </w:pPr>
+      <w:r>
+        <w:t>G. F. FUSSMANN,*,† M. LOREAU* and P. A. ABRAMS‡</w:t>
+      </w:r>
+    </w:p>
+    <w:p>
+      <w:pPr>
+        <w:pStyle w:val="CommentText"/>
+      </w:pPr>
+      <w:r>
+        <w:t>*McGill University, Department of Biology, 1205 Avenue Docteur-Penfield, Montreal, Quebec H3A 1B1, and ‡University of Toronto, Department of Ecology and Evolutionary Biology, Zoology Building, 25 Harbord Street, Toronto, Ontario M5S 3G5, Canada</w:t>
+      </w:r>
+    </w:p>
+  </w:comment>
+  <w:comment w:id="8" w:author="Matthew K. Lau" w:date="2014-02-10T11:24:00Z" w:initials="MKL">
+    <w:p>
+      <w:pPr>
+        <w:pStyle w:val="CommentText"/>
+      </w:pPr>
+      <w:r>
+        <w:rPr>
+          <w:rStyle w:val="CommentReference"/>
+        </w:rPr>
+        <w:annotationRef/>
+      </w:r>
+    </w:p>
+    <w:p>
+      <w:pPr>
+        <w:pStyle w:val="CommentText"/>
       </w:pPr>
     </w:p>
     <w:p>
@@ -4795,23 +5146,7 @@
       </w:pPr>
     </w:p>
   </w:comment>
-  <w:comment w:id="5" w:author="Matthew K. Lau" w:date="2014-02-10T12:38:00Z" w:initials="MKL">
-    <w:p>
-      <w:pPr>
-        <w:pStyle w:val="CommentText"/>
-      </w:pPr>
-      <w:r>
-        <w:rPr>
-          <w:rStyle w:val="CommentReference"/>
-        </w:rPr>
-        <w:annotationRef/>
-      </w:r>
-      <w:r>
-        <w:t>Oikos</w:t>
-      </w:r>
-    </w:p>
-  </w:comment>
-  <w:comment w:id="6" w:author="Matthew K. Lau" w:date="2014-02-10T13:14:00Z" w:initials="MKL">
+  <w:comment w:id="9" w:author="Matthew K. Lau" w:date="2014-02-10T13:14:00Z" w:initials="MKL">
     <w:p>
       <w:pPr>
         <w:spacing w:line="480" w:lineRule="auto"/>
@@ -4848,7 +5183,7 @@
       </w:r>
     </w:p>
   </w:comment>
-  <w:comment w:id="7" w:author="Matthew K. Lau" w:date="2014-02-10T15:22:00Z" w:initials="MKL">
+  <w:comment w:id="10" w:author="Matthew K. Lau" w:date="2014-02-11T10:20:00Z" w:initials="MKL">
     <w:p>
       <w:pPr>
         <w:pStyle w:val="CommentText"/>
@@ -4859,43 +5194,12 @@
         </w:rPr>
         <w:annotationRef/>
       </w:r>
-    </w:p>
-    <w:p>
-      <w:pPr>
-        <w:pStyle w:val="CommentText"/>
-      </w:pPr>
-      <w:r>
-        <w:t>Why are genotype-species networks interesting?</w:t>
-      </w:r>
-    </w:p>
-    <w:p>
-      <w:pPr>
-        <w:pStyle w:val="CommentText"/>
-      </w:pPr>
-    </w:p>
-    <w:p>
-      <w:pPr>
-        <w:pStyle w:val="CommentText"/>
-      </w:pPr>
-      <w:r>
-        <w:t>Why would we expect genotype-species networks to be nested?</w:t>
-      </w:r>
-    </w:p>
-    <w:p>
-      <w:pPr>
-        <w:pStyle w:val="CommentText"/>
-      </w:pPr>
-    </w:p>
-    <w:p>
-      <w:pPr>
-        <w:pStyle w:val="CommentText"/>
-      </w:pPr>
-      <w:r>
-        <w:t>Foundation species genotype-species networks should be highly asymetric because the foundation species generally is not strongly affected by the associated species. For example, P. betae, which is the most abundant species and likely has the strongest impact of any other insect, has been shown to not strongly affect the reproductive output of an individual tree.</w:t>
+      <w:r>
+        <w:t>Oikos</w:t>
       </w:r>
     </w:p>
   </w:comment>
-  <w:comment w:id="8" w:author="Matthew K. Lau" w:date="2014-02-10T15:46:00Z" w:initials="MKL">
+  <w:comment w:id="11" w:author="Matthew K. Lau" w:date="2014-02-11T11:10:00Z" w:initials="MKL">
     <w:p>
       <w:pPr>
         <w:pStyle w:val="CommentText"/>
@@ -4906,12 +5210,38 @@
         </w:rPr>
         <w:annotationRef/>
       </w:r>
+    </w:p>
+    <w:p>
+      <w:pPr>
+        <w:pStyle w:val="CommentText"/>
+      </w:pPr>
+    </w:p>
+    <w:p>
+      <w:pPr>
+        <w:pStyle w:val="CommentText"/>
+      </w:pPr>
+      <w:r>
+        <w:t>You still need to check the papers that are mentioned in Relentless Evolution.</w:t>
+      </w:r>
+    </w:p>
+  </w:comment>
+  <w:comment w:id="12" w:author="Matthew K. Lau" w:date="2014-02-10T15:46:00Z" w:initials="MKL">
+    <w:p>
+      <w:pPr>
+        <w:pStyle w:val="CommentText"/>
+      </w:pPr>
+      <w:r>
+        <w:rPr>
+          <w:rStyle w:val="CommentReference"/>
+        </w:rPr>
+        <w:annotationRef/>
+      </w:r>
       <w:r>
         <w:t>This is currently un-published.</w:t>
       </w:r>
     </w:p>
   </w:comment>
-  <w:comment w:id="9" w:author="Matthew K. Lau" w:date="2014-02-07T16:09:00Z" w:initials="MKL">
+  <w:comment w:id="13" w:author="Matthew K. Lau" w:date="2014-02-07T16:09:00Z" w:initials="MKL">
     <w:p>
       <w:pPr>
         <w:pStyle w:val="CommentText"/>
@@ -4927,7 +5257,7 @@
       </w:r>
     </w:p>
   </w:comment>
-  <w:comment w:id="10" w:author="Matthew K. Lau" w:date="2014-02-10T17:09:00Z" w:initials="MKL">
+  <w:comment w:id="14" w:author="Matthew K. Lau" w:date="2014-02-10T17:09:00Z" w:initials="MKL">
     <w:p>
       <w:pPr>
         <w:pStyle w:val="CommentText"/>
@@ -4943,7 +5273,7 @@
       </w:r>
     </w:p>
   </w:comment>
-  <w:comment w:id="11" w:author="Matthew K. Lau" w:date="2014-02-10T17:38:00Z" w:initials="MKL">
+  <w:comment w:id="15" w:author="Matthew K. Lau" w:date="2014-02-10T17:38:00Z" w:initials="MKL">
     <w:p>
       <w:pPr>
         <w:pStyle w:val="CommentText"/>
@@ -4959,7 +5289,7 @@
       </w:r>
     </w:p>
   </w:comment>
-  <w:comment w:id="12" w:author="Matthew K. Lau" w:date="2014-02-10T17:21:00Z" w:initials="MKL">
+  <w:comment w:id="16" w:author="Matthew K. Lau" w:date="2014-02-10T17:21:00Z" w:initials="MKL">
     <w:p>
       <w:pPr>
         <w:pStyle w:val="CommentText"/>
@@ -5025,7 +5355,7 @@
       </w:pPr>
     </w:p>
   </w:comment>
-  <w:comment w:id="13" w:author="Matthew K. Lau" w:date="2014-02-06T16:39:00Z" w:initials="MKL">
+  <w:comment w:id="17" w:author="Matthew K. Lau" w:date="2014-02-11T11:46:00Z" w:initials="MKL">
     <w:p>
       <w:pPr>
         <w:pStyle w:val="CommentText"/>
@@ -5037,6 +5367,22 @@
         <w:annotationRef/>
       </w:r>
       <w:r>
+        <w:t>Need to finish analyses.</w:t>
+      </w:r>
+    </w:p>
+  </w:comment>
+  <w:comment w:id="18" w:author="Matthew K. Lau" w:date="2014-02-06T16:39:00Z" w:initials="MKL">
+    <w:p>
+      <w:pPr>
+        <w:pStyle w:val="CommentText"/>
+      </w:pPr>
+      <w:r>
+        <w:rPr>
+          <w:rStyle w:val="CommentReference"/>
+        </w:rPr>
+        <w:annotationRef/>
+      </w:r>
+      <w:r>
         <w:t>Networks are dead. Long live networks!</w:t>
       </w:r>
     </w:p>
@@ -5067,7 +5413,7 @@
       </w:r>
     </w:p>
   </w:comment>
-  <w:comment w:id="14" w:author="Matthew K. Lau" w:date="2014-02-06T17:17:00Z" w:initials="MKL">
+  <w:comment w:id="19" w:author="Matthew K. Lau" w:date="2014-02-06T17:17:00Z" w:initials="MKL">
     <w:p>
       <w:pPr>
         <w:pStyle w:val="CommentText"/>
@@ -5173,7 +5519,7 @@
       </w:r>
     </w:p>
   </w:comment>
-  <w:comment w:id="15" w:author="Matthew K. Lau" w:date="2014-02-06T16:45:00Z" w:initials="MKL">
+  <w:comment w:id="20" w:author="Matthew K. Lau" w:date="2014-02-06T16:45:00Z" w:initials="MKL">
     <w:p>
       <w:pPr>
         <w:pStyle w:val="CommentText"/>
@@ -5189,7 +5535,7 @@
       </w:r>
     </w:p>
   </w:comment>
-  <w:comment w:id="16" w:author="Matthew K. Lau" w:date="2014-02-10T17:40:00Z" w:initials="MKL">
+  <w:comment w:id="21" w:author="Matthew K. Lau" w:date="2014-02-10T17:40:00Z" w:initials="MKL">
     <w:p>
       <w:pPr>
         <w:pStyle w:val="CommentText"/>
@@ -5208,8 +5554,6 @@
       <w:r>
         <w:t>Dave’s paper???</w:t>
       </w:r>
-      <w:bookmarkStart w:id="17" w:name="_GoBack"/>
-      <w:bookmarkEnd w:id="17"/>
     </w:p>
     <w:p>
       <w:pPr>
@@ -5225,7 +5569,7 @@
       </w:r>
     </w:p>
   </w:comment>
-  <w:comment w:id="18" w:author="Matthew K. Lau" w:date="2014-02-10T15:23:00Z" w:initials="MKL">
+  <w:comment w:id="22" w:author="Matthew K. Lau" w:date="2014-02-10T15:23:00Z" w:initials="MKL">
     <w:p>
       <w:pPr>
         <w:pStyle w:val="CommentText"/>
@@ -5241,7 +5585,7 @@
       </w:r>
     </w:p>
   </w:comment>
-  <w:comment w:id="19" w:author="Matthew K. Lau" w:date="2014-01-29T12:03:00Z" w:initials="MKL">
+  <w:comment w:id="23" w:author="Matthew K. Lau" w:date="2014-02-11T11:42:00Z" w:initials="MKL">
     <w:p>
       <w:pPr>
         <w:pStyle w:val="CommentText"/>
@@ -5253,11 +5597,73 @@
         <w:annotationRef/>
       </w:r>
       <w:r>
+        <w:t>Interaction Diversity</w:t>
+      </w:r>
+    </w:p>
+    <w:p>
+      <w:pPr>
+        <w:pStyle w:val="CommentText"/>
+      </w:pPr>
+    </w:p>
+    <w:p>
+      <w:pPr>
+        <w:pStyle w:val="CommentText"/>
+      </w:pPr>
+      <w:r>
+        <w:rPr>
+          <w:rFonts w:ascii="Times" w:hAnsi="Times" w:cs="Times"/>
+          <w:color w:val="000000"/>
+          <w:sz w:val="13"/>
+          <w:szCs w:val="13"/>
+        </w:rPr>
+        <w:t xml:space="preserve">Mougi </w:t>
+      </w:r>
+      <w:r>
+        <w:rPr>
+          <w:rFonts w:ascii="Times" w:hAnsi="Times" w:cs="Times"/>
+          <w:color w:val="000000"/>
+          <w:sz w:val="13"/>
+          <w:szCs w:val="13"/>
+        </w:rPr>
+        <w:t xml:space="preserve">2012 </w:t>
+      </w:r>
+      <w:r>
+        <w:rPr>
+          <w:rFonts w:ascii="Times" w:hAnsi="Times" w:cs="Times"/>
+          <w:color w:val="000000"/>
+          <w:sz w:val="13"/>
+          <w:szCs w:val="13"/>
+        </w:rPr>
+        <w:t xml:space="preserve">Diversity of interaction types and ecological community stability. </w:t>
+      </w:r>
+      <w:r>
+        <w:rPr>
+          <w:rFonts w:ascii="Times" w:hAnsi="Times" w:cs="Times"/>
+          <w:color w:val="000000"/>
+          <w:sz w:val="13"/>
+          <w:szCs w:val="13"/>
+        </w:rPr>
+        <w:t>Nature.</w:t>
+      </w:r>
+    </w:p>
+  </w:comment>
+  <w:comment w:id="24" w:author="Matthew K. Lau" w:date="2014-01-29T12:03:00Z" w:initials="MKL">
+    <w:p>
+      <w:pPr>
+        <w:pStyle w:val="CommentText"/>
+      </w:pPr>
+      <w:r>
+        <w:rPr>
+          <w:rStyle w:val="CommentReference"/>
+        </w:rPr>
+        <w:annotationRef/>
+      </w:r>
+      <w:r>
         <w:t>Ellison et al. 2005 provides a review of what happens when foundation species are removed from ecosystems.</w:t>
       </w:r>
     </w:p>
   </w:comment>
-  <w:comment w:id="20" w:author="Matthew K. Lau" w:date="2014-02-06T16:35:00Z" w:initials="MKL">
+  <w:comment w:id="25" w:author="Matthew K. Lau" w:date="2014-02-06T16:35:00Z" w:initials="MKL">
     <w:p>
       <w:pPr>
         <w:pStyle w:val="CommentText"/>
@@ -5273,7 +5679,7 @@
       </w:r>
     </w:p>
   </w:comment>
-  <w:comment w:id="21" w:author="Matthew K. Lau" w:date="2014-02-06T16:48:00Z" w:initials="MKL">
+  <w:comment w:id="26" w:author="Matthew K. Lau" w:date="2014-02-06T16:48:00Z" w:initials="MKL">
     <w:p>
       <w:pPr>
         <w:pStyle w:val="CommentText"/>
@@ -5380,7 +5786,7 @@
       </w:r>
     </w:p>
   </w:comment>
-  <w:comment w:id="22" w:author="Matthew K. Lau" w:date="2014-02-07T16:05:00Z" w:initials="MKL">
+  <w:comment w:id="27" w:author="Matthew K. Lau" w:date="2014-02-07T16:05:00Z" w:initials="MKL">
     <w:p>
       <w:pPr>
         <w:pStyle w:val="CommentText"/>
@@ -5396,7 +5802,7 @@
       </w:r>
     </w:p>
   </w:comment>
-  <w:comment w:id="23" w:author="Matthew K. Lau" w:date="2014-02-10T17:23:00Z" w:initials="MKL">
+  <w:comment w:id="28" w:author="Matthew K. Lau" w:date="2014-02-10T17:23:00Z" w:initials="MKL">
     <w:p>
       <w:pPr>
         <w:pStyle w:val="CommentText"/>
@@ -5412,7 +5818,7 @@
       </w:r>
     </w:p>
   </w:comment>
-  <w:comment w:id="24" w:author="Matthew K. Lau" w:date="2014-02-10T17:23:00Z" w:initials="MKL">
+  <w:comment w:id="29" w:author="Matthew K. Lau" w:date="2014-02-10T17:23:00Z" w:initials="MKL">
     <w:p>
       <w:pPr>
         <w:pStyle w:val="CommentText"/>
@@ -5428,7 +5834,7 @@
       </w:r>
     </w:p>
   </w:comment>
-  <w:comment w:id="25" w:author="Matthew K. Lau" w:date="2014-02-10T17:24:00Z" w:initials="MKL">
+  <w:comment w:id="30" w:author="Matthew K. Lau" w:date="2014-02-10T17:24:00Z" w:initials="MKL">
     <w:p>
       <w:pPr>
         <w:pStyle w:val="CommentText"/>
@@ -7165,7 +7571,7 @@
 </file>
 
 <file path=customXml/itemProps1.xml><?xml version="1.0" encoding="utf-8"?>
-<ds:datastoreItem xmlns:ds="http://schemas.openxmlformats.org/officeDocument/2006/customXml" ds:itemID="{AB5FBA1C-7831-C14B-9F11-6387B29BDB29}">
+<ds:datastoreItem xmlns:ds="http://schemas.openxmlformats.org/officeDocument/2006/customXml" ds:itemID="{80AE1CC7-FDB2-0D46-A698-31F794D7FE08}">
   <ds:schemaRefs>
     <ds:schemaRef ds:uri="http://schemas.openxmlformats.org/officeDocument/2006/bibliography"/>
   </ds:schemaRefs>
